--- a/Cassandra/Memoria.docx
+++ b/Cassandra/Memoria.docx
@@ -4,427 +4,1188 @@
   <w:body>
     <w:p>
       <w:pPr>
-        <w:pStyle w:val="Ttulo1"/>
+        <w:pStyle w:val="Ttulo"/>
       </w:pPr>
       <w:r>
         <w:t>Memoria</w:t>
       </w:r>
     </w:p>
     <w:p>
-      <w:r>
-        <w:t xml:space="preserve">Hemos considerado usar </w:t>
-      </w:r>
-      <w:r>
-        <w:t xml:space="preserve">el campo Email como equivalente al </w:t>
-      </w:r>
-      <w:proofErr w:type="spellStart"/>
-      <w:r>
-        <w:t>UserID</w:t>
-      </w:r>
-      <w:proofErr w:type="spellEnd"/>
-      <w:r>
-        <w:t xml:space="preserve"> en la base de datos relacional. </w:t>
-      </w:r>
-    </w:p>
-    <w:p>
-      <w:r>
-        <w:t>En la t</w:t>
-      </w:r>
-      <w:r>
-        <w:t xml:space="preserve">abla </w:t>
-      </w:r>
-      <w:proofErr w:type="spellStart"/>
-      <w:r>
-        <w:t>Hall_of_fame</w:t>
-      </w:r>
-      <w:proofErr w:type="spellEnd"/>
-      <w:r>
-        <w:t xml:space="preserve"> s</w:t>
-      </w:r>
-      <w:r>
-        <w:t xml:space="preserve">e ha utilizado Email como clave de </w:t>
-      </w:r>
-      <w:proofErr w:type="spellStart"/>
-      <w:r>
-        <w:t>clustering</w:t>
-      </w:r>
-      <w:proofErr w:type="spellEnd"/>
-      <w:r>
-        <w:t xml:space="preserve"> </w:t>
-      </w:r>
-      <w:proofErr w:type="spellStart"/>
-      <w:r>
-        <w:t>key</w:t>
-      </w:r>
-      <w:proofErr w:type="spellEnd"/>
-      <w:r>
-        <w:t xml:space="preserve"> para diferenciar casos en los que dos usuarios del mismo país completen la misma mazmorra con el mismo tiempo.</w:t>
-      </w:r>
-      <w:r>
-        <w:t xml:space="preserve"> El nombre de la mazmorra es un campo estático, porque cada partición compuesta por una mazmorra id corresponde siempre al mismo nombre de mazmorra. </w:t>
-      </w:r>
-      <w:r>
-        <w:t>Además, los tiempos se ordenan de forma ascendente</w:t>
-      </w:r>
-      <w:r>
-        <w:t xml:space="preserve"> para posteriormente seleccionar los 5 mejores tiempos.</w:t>
-      </w:r>
-    </w:p>
-    <w:p>
-      <w:r>
-        <w:t>En la ta</w:t>
-      </w:r>
-      <w:r>
-        <w:t>b</w:t>
-      </w:r>
-      <w:r>
-        <w:t xml:space="preserve">la </w:t>
-      </w:r>
-      <w:proofErr w:type="spellStart"/>
-      <w:r>
-        <w:t>top_horde</w:t>
-      </w:r>
-      <w:proofErr w:type="spellEnd"/>
-      <w:r>
-        <w:t xml:space="preserve"> s</w:t>
-      </w:r>
-      <w:r>
-        <w:t xml:space="preserve">e ha utilizado como clave de partición el </w:t>
-      </w:r>
-      <w:proofErr w:type="spellStart"/>
-      <w:r>
-        <w:t>e</w:t>
-      </w:r>
-      <w:r>
-        <w:t>vento_id</w:t>
-      </w:r>
-      <w:proofErr w:type="spellEnd"/>
-      <w:r>
-        <w:t xml:space="preserve"> junto con el País, ya que el mismo evento se repite en distintos países. La clave de </w:t>
-      </w:r>
-      <w:proofErr w:type="spellStart"/>
-      <w:r>
-        <w:t>clustering</w:t>
-      </w:r>
-      <w:proofErr w:type="spellEnd"/>
-      <w:r>
-        <w:t xml:space="preserve"> es </w:t>
-      </w:r>
-      <w:proofErr w:type="spellStart"/>
-      <w:r>
-        <w:t>N_killed</w:t>
-      </w:r>
-      <w:proofErr w:type="spellEnd"/>
-      <w:r>
-        <w:t xml:space="preserve"> con orden descendente, priorizando a los jugadores con mayor número de enemigos derrotados.</w:t>
-      </w:r>
-      <w:r>
-        <w:t xml:space="preserve"> Hemos considerado no implementar </w:t>
-      </w:r>
-      <w:proofErr w:type="spellStart"/>
-      <w:r>
-        <w:t>N_killed</w:t>
-      </w:r>
-      <w:proofErr w:type="spellEnd"/>
-      <w:r>
-        <w:t xml:space="preserve"> como clave de </w:t>
-      </w:r>
-      <w:proofErr w:type="spellStart"/>
-      <w:r>
-        <w:t>clustering</w:t>
-      </w:r>
-      <w:proofErr w:type="spellEnd"/>
-      <w:r>
-        <w:t xml:space="preserve"> para facilitar las actualizaciones de los datos, pero como la prioridad es la velocidad en lectura, que estén ordenados los datos acelera mucho la velocidad de lectura, ralentizando un poco las escrituras al tener que borrar e insertar los enemigos asesinados cuando se complete una horda (ya que no se puede modificar un dato que compone la clave primaria).</w:t>
-      </w:r>
-    </w:p>
-    <w:p>
-      <w:r>
-        <w:t xml:space="preserve">Se ha creado </w:t>
-      </w:r>
-      <w:r>
-        <w:t>la tabla Usuarios</w:t>
-      </w:r>
-      <w:r>
-        <w:t xml:space="preserve"> para facilitar las escrituras, ya que algunas solicitudes de inserción requieren datos adicionales como el nombre de usuario, que no siempre se proporcionan en la consulta.</w:t>
-      </w:r>
-    </w:p>
-    <w:p>
-      <w:r>
-        <w:t>Los datos se han importado desde archivos CSV generados a partir del modelo relacional</w:t>
-      </w:r>
-      <w:r>
-        <w:t xml:space="preserve">. El archivo </w:t>
-      </w:r>
-      <w:proofErr w:type="spellStart"/>
+      <w:pPr>
+        <w:pStyle w:val="Subttulo"/>
+      </w:pPr>
+      <w:r>
+        <w:t>Álvaro Felipe Pérez</w:t>
+      </w:r>
+    </w:p>
+    <w:p>
+      <w:pPr>
+        <w:pStyle w:val="Subttulo"/>
+      </w:pPr>
+      <w:r>
+        <w:t>Miguel Gómez Prieto</w:t>
+      </w:r>
+    </w:p>
+    <w:p>
+      <w:pPr>
+        <w:pStyle w:val="Ttulo2"/>
+      </w:pPr>
+      <w:r>
+        <w:t>Memoria de la Base de Datos Cassandra para el Videojuego</w:t>
+      </w:r>
+    </w:p>
+    <w:p>
+      <w:r>
+        <w:t>Este documento describe el diseño, implementación y consideraciones realizadas para la migración del modelo relacional a una base de datos NoSQL (Cassandra) destinada a la gestión de estadísticas y registros en un videojuego.</w:t>
+      </w:r>
+    </w:p>
+    <w:p>
+      <w:r>
+        <w:pict w14:anchorId="51F9B024">
+          <v:rect id="_x0000_i1031" style="width:0;height:1.5pt" o:hralign="center" o:hrstd="t" o:hr="t" fillcolor="#a0a0a0" stroked="f"/>
+        </w:pict>
+      </w:r>
+    </w:p>
+    <w:p>
+      <w:pPr>
+        <w:pStyle w:val="Ttulo3"/>
+      </w:pPr>
+      <w:r>
+        <w:t>Quick Start</w:t>
+      </w:r>
+    </w:p>
+    <w:p>
+      <w:pPr>
+        <w:numPr>
+          <w:ilvl w:val="0"/>
+          <w:numId w:val="7"/>
+        </w:numPr>
+      </w:pPr>
+      <w:r>
+        <w:rPr>
+          <w:b/>
+          <w:bCs/>
+        </w:rPr>
+        <w:t>Iniciar el Clúster:</w:t>
+      </w:r>
+    </w:p>
+    <w:p>
+      <w:pPr>
+        <w:numPr>
+          <w:ilvl w:val="1"/>
+          <w:numId w:val="7"/>
+        </w:numPr>
+      </w:pPr>
+      <w:r>
+        <w:t xml:space="preserve">Levantar la base de datos con 3 nodos: </w:t>
+      </w:r>
+    </w:p>
+    <w:p>
+      <w:pPr>
+        <w:ind w:left="1788" w:firstLine="336"/>
+        <w:rPr>
+          <w:rFonts w:ascii="Abadi" w:hAnsi="Abadi"/>
+        </w:rPr>
+      </w:pPr>
+      <w:r>
+        <w:rPr>
+          <w:rFonts w:ascii="Abadi" w:hAnsi="Abadi"/>
+          <w:highlight w:val="lightGray"/>
+        </w:rPr>
+        <w:t>docker compose up -d</w:t>
+      </w:r>
+    </w:p>
+    <w:p>
+      <w:pPr>
+        <w:numPr>
+          <w:ilvl w:val="0"/>
+          <w:numId w:val="7"/>
+        </w:numPr>
+      </w:pPr>
+      <w:r>
+        <w:rPr>
+          <w:b/>
+          <w:bCs/>
+        </w:rPr>
+        <w:t>Preparar Archivos:</w:t>
+      </w:r>
+    </w:p>
+    <w:p>
+      <w:pPr>
+        <w:numPr>
+          <w:ilvl w:val="1"/>
+          <w:numId w:val="7"/>
+        </w:numPr>
+      </w:pPr>
+      <w:r>
+        <w:t xml:space="preserve">Copiar el archivo </w:t>
+      </w:r>
       <w:r>
         <w:rPr>
           <w:i/>
           <w:iCs/>
         </w:rPr>
-        <w:t>query_</w:t>
-      </w:r>
-      <w:proofErr w:type="gramStart"/>
+        <w:t>creacion.cql</w:t>
+      </w:r>
+      <w:r>
+        <w:t xml:space="preserve"> y la carpeta </w:t>
+      </w:r>
       <w:r>
         <w:rPr>
           <w:i/>
           <w:iCs/>
         </w:rPr>
-        <w:t>sql.ipynb</w:t>
-      </w:r>
-      <w:proofErr w:type="spellEnd"/>
-      <w:proofErr w:type="gramEnd"/>
+        <w:t>resultados</w:t>
+      </w:r>
+      <w:r>
+        <w:t xml:space="preserve"> en la carpeta </w:t>
+      </w:r>
       <w:r>
         <w:rPr>
           <w:i/>
           <w:iCs/>
         </w:rPr>
+        <w:t>tmp/cassandra1</w:t>
+      </w:r>
+      <w:r>
+        <w:t xml:space="preserve">: </w:t>
+      </w:r>
+    </w:p>
+    <w:p>
+      <w:pPr>
+        <w:ind w:left="1440" w:firstLine="684"/>
+        <w:rPr>
+          <w:rFonts w:ascii="Abadi" w:hAnsi="Abadi"/>
+          <w:highlight w:val="lightGray"/>
+        </w:rPr>
+      </w:pPr>
+      <w:r>
+        <w:rPr>
+          <w:rFonts w:ascii="Abadi" w:hAnsi="Abadi"/>
+          <w:highlight w:val="lightGray"/>
+        </w:rPr>
+        <w:t>cp creacion.cql tmp/cassandra1/</w:t>
+      </w:r>
+    </w:p>
+    <w:p>
+      <w:pPr>
+        <w:ind w:left="1440" w:firstLine="684"/>
+        <w:rPr>
+          <w:rFonts w:ascii="Abadi" w:hAnsi="Abadi"/>
+        </w:rPr>
+      </w:pPr>
+      <w:r>
+        <w:rPr>
+          <w:rFonts w:ascii="Abadi" w:hAnsi="Abadi"/>
+          <w:highlight w:val="lightGray"/>
+        </w:rPr>
+        <w:t>cp -r Query_sql/resultados tmp/cassandra1/</w:t>
+      </w:r>
+    </w:p>
+    <w:p>
+      <w:pPr>
+        <w:numPr>
+          <w:ilvl w:val="0"/>
+          <w:numId w:val="7"/>
+        </w:numPr>
+      </w:pPr>
+      <w:r>
+        <w:rPr>
+          <w:b/>
+          <w:bCs/>
+        </w:rPr>
+        <w:t>Cargar los Datos en Cassandra:</w:t>
+      </w:r>
+    </w:p>
+    <w:p>
+      <w:pPr>
+        <w:numPr>
+          <w:ilvl w:val="1"/>
+          <w:numId w:val="7"/>
+        </w:numPr>
+      </w:pPr>
+      <w:r>
+        <w:t xml:space="preserve">Ingresar al contenedor: </w:t>
+      </w:r>
+    </w:p>
+    <w:p>
+      <w:pPr>
+        <w:ind w:left="1440" w:firstLine="684"/>
+        <w:rPr>
+          <w:rFonts w:ascii="Abadi" w:hAnsi="Abadi"/>
+        </w:rPr>
+      </w:pPr>
+      <w:r>
+        <w:rPr>
+          <w:rFonts w:ascii="Abadi" w:hAnsi="Abadi"/>
+          <w:highlight w:val="lightGray"/>
+        </w:rPr>
+        <w:t>docker exec -it cassandra1 cqlsh</w:t>
+      </w:r>
+    </w:p>
+    <w:p>
+      <w:pPr>
+        <w:numPr>
+          <w:ilvl w:val="1"/>
+          <w:numId w:val="7"/>
+        </w:numPr>
+      </w:pPr>
+      <w:r>
+        <w:t xml:space="preserve">Ejecutar en cqlsh: </w:t>
+      </w:r>
+    </w:p>
+    <w:p>
+      <w:pPr>
+        <w:ind w:left="1440" w:firstLine="684"/>
+        <w:rPr>
+          <w:rFonts w:ascii="Abadi" w:hAnsi="Abadi"/>
+        </w:rPr>
+      </w:pPr>
+      <w:r>
+        <w:rPr>
+          <w:rFonts w:ascii="Abadi" w:hAnsi="Abadi"/>
+          <w:highlight w:val="lightGray"/>
+        </w:rPr>
+        <w:t>SOURCE '/var/lib/cassandra/creacion.cql';</w:t>
+      </w:r>
+    </w:p>
+    <w:p>
+      <w:pPr>
+        <w:numPr>
+          <w:ilvl w:val="0"/>
+          <w:numId w:val="7"/>
+        </w:numPr>
+      </w:pPr>
+      <w:r>
+        <w:rPr>
+          <w:b/>
+          <w:bCs/>
+        </w:rPr>
+        <w:t>Ejecución de Consultas:</w:t>
+      </w:r>
+    </w:p>
+    <w:p>
+      <w:pPr>
+        <w:numPr>
+          <w:ilvl w:val="1"/>
+          <w:numId w:val="7"/>
+        </w:numPr>
+      </w:pPr>
+      <w:r>
+        <w:t>Las queries se pueden ejecutar desde cqlsh o utilizando funciones en Python.</w:t>
+      </w:r>
+    </w:p>
+    <w:p/>
+    <w:p>
+      <w:pPr>
+        <w:pStyle w:val="Ttulo3"/>
+      </w:pPr>
+      <w:r>
+        <w:t>Diseño de</w:t>
+      </w:r>
+      <w:r>
+        <w:t xml:space="preserve"> la Base </w:t>
+      </w:r>
+      <w:r>
+        <w:t>de Datos</w:t>
+      </w:r>
+    </w:p>
+    <w:p>
+      <w:pPr>
+        <w:rPr>
+          <w:b/>
+          <w:bCs/>
+        </w:rPr>
+      </w:pPr>
+      <w:r>
+        <w:rPr>
+          <w:b/>
+          <w:bCs/>
+        </w:rPr>
+        <w:t>Uso del Email como Identificador</w:t>
+      </w:r>
+    </w:p>
+    <w:p>
+      <w:pPr>
+        <w:pStyle w:val="Prrafodelista"/>
+        <w:numPr>
+          <w:ilvl w:val="0"/>
+          <w:numId w:val="8"/>
+        </w:numPr>
+      </w:pPr>
+      <w:r>
+        <w:lastRenderedPageBreak/>
+        <w:t xml:space="preserve">Hemos considerado usar </w:t>
+      </w:r>
+      <w:r>
+        <w:t xml:space="preserve">el campo Email como equivalente al UserID en la base de datos relacional. </w:t>
+      </w:r>
+    </w:p>
+    <w:p/>
+    <w:p>
+      <w:pPr>
+        <w:rPr>
+          <w:b/>
+          <w:bCs/>
+        </w:rPr>
+      </w:pPr>
+      <w:r>
+        <w:rPr>
+          <w:b/>
+          <w:bCs/>
+        </w:rPr>
+        <w:t>Tabla Hall_of_fame</w:t>
+      </w:r>
+    </w:p>
+    <w:p>
+      <w:pPr>
+        <w:pStyle w:val="Prrafodelista"/>
+        <w:numPr>
+          <w:ilvl w:val="0"/>
+          <w:numId w:val="9"/>
+        </w:numPr>
+        <w:rPr>
+          <w:b/>
+          <w:bCs/>
+        </w:rPr>
+      </w:pPr>
+      <w:r>
+        <w:t>S</w:t>
+      </w:r>
+      <w:r>
+        <w:t xml:space="preserve">e ha utilizado como clave de partición los valores de </w:t>
+      </w:r>
+      <w:r>
+        <w:t>País</w:t>
+      </w:r>
+      <w:r>
+        <w:t xml:space="preserve"> y </w:t>
+      </w:r>
+      <w:r>
+        <w:t>mazmorra_id para almacenar de forma conjunta las estadísticas sobre cada mazmorra</w:t>
+      </w:r>
+      <w:r>
+        <w:t>.</w:t>
+      </w:r>
+    </w:p>
+    <w:p>
+      <w:pPr>
+        <w:numPr>
+          <w:ilvl w:val="0"/>
+          <w:numId w:val="9"/>
+        </w:numPr>
+      </w:pPr>
+      <w:r>
+        <w:t>En la t</w:t>
+      </w:r>
+      <w:r>
+        <w:t>abla Hall_of_fame</w:t>
+      </w:r>
+      <w:r>
+        <w:t xml:space="preserve"> s</w:t>
+      </w:r>
+      <w:r>
+        <w:t xml:space="preserve">e ha </w:t>
+      </w:r>
+      <w:r>
+        <w:t>empleado el</w:t>
+      </w:r>
+      <w:r>
+        <w:t xml:space="preserve"> Email como clave de clustering key para diferenciar casos en los que dos usuarios del mismo país completen la misma mazmorra con el mismo tiempo.</w:t>
+      </w:r>
+      <w:r>
         <w:t xml:space="preserve"> </w:t>
       </w:r>
-      <w:r>
-        <w:t xml:space="preserve">crea las tablas </w:t>
-      </w:r>
-      <w:proofErr w:type="spellStart"/>
-      <w:r>
-        <w:t>csv</w:t>
-      </w:r>
-      <w:proofErr w:type="spellEnd"/>
-      <w:r>
-        <w:t xml:space="preserve"> desde el modelo relacional y posteriormente se copian los datos en la base de datos </w:t>
-      </w:r>
-      <w:proofErr w:type="spellStart"/>
+    </w:p>
+    <w:p>
+      <w:pPr>
+        <w:numPr>
+          <w:ilvl w:val="0"/>
+          <w:numId w:val="9"/>
+        </w:numPr>
+      </w:pPr>
+      <w:r>
+        <w:t xml:space="preserve">El nombre de la mazmorra es un campo estático, porque cada partición compuesta por una mazmorra id corresponde siempre al mismo nombre de mazmorra. </w:t>
+      </w:r>
+      <w:r>
+        <w:t>Además, los tiempos se ordenan de forma ascendente</w:t>
+      </w:r>
+      <w:r>
+        <w:t xml:space="preserve"> para posteriormente seleccionar los 5 mejores tiempos</w:t>
+      </w:r>
+      <w:r>
+        <w:t>, por eso la columna del tiempo forma parte de la clave de clustering</w:t>
+      </w:r>
+      <w:r>
+        <w:t>.</w:t>
+      </w:r>
+    </w:p>
+    <w:p>
+      <w:pPr>
+        <w:rPr>
+          <w:b/>
+          <w:bCs/>
+        </w:rPr>
+      </w:pPr>
+      <w:r>
+        <w:rPr>
+          <w:b/>
+          <w:bCs/>
+        </w:rPr>
+        <w:t>Tabla Statistic</w:t>
+      </w:r>
+    </w:p>
+    <w:p>
+      <w:pPr>
+        <w:numPr>
+          <w:ilvl w:val="0"/>
+          <w:numId w:val="10"/>
+        </w:numPr>
+      </w:pPr>
+      <w:r>
+        <w:t>En la tabla Statistics s</w:t>
+      </w:r>
+      <w:r>
+        <w:t xml:space="preserve">e ha utilizado como clave de partición los valores de </w:t>
+      </w:r>
+      <w:r>
+        <w:t>Email</w:t>
+      </w:r>
+      <w:r>
+        <w:t xml:space="preserve"> y </w:t>
+      </w:r>
+      <w:r>
+        <w:t xml:space="preserve">mazmorra_id para almacenar de forma conjunta las estadísticas de cada jugador sobre cada mazmorra. </w:t>
+      </w:r>
+    </w:p>
+    <w:p>
+      <w:pPr>
+        <w:numPr>
+          <w:ilvl w:val="0"/>
+          <w:numId w:val="10"/>
+        </w:numPr>
+      </w:pPr>
+      <w:r>
+        <w:t>Se ha utilizado t</w:t>
+      </w:r>
+      <w:r>
+        <w:t>iempo</w:t>
+      </w:r>
+      <w:r>
+        <w:t xml:space="preserve"> como clustering key</w:t>
+      </w:r>
+      <w:r>
+        <w:t xml:space="preserve"> para ordenar de menor a mayor los tiempos de finalización de cada mazmorra junto con </w:t>
+      </w:r>
+      <w:r>
+        <w:t xml:space="preserve">la </w:t>
+      </w:r>
+      <w:r>
+        <w:t>fecha</w:t>
+      </w:r>
+      <w:r>
+        <w:rPr>
+          <w:b/>
+          <w:bCs/>
+        </w:rPr>
+        <w:t xml:space="preserve"> </w:t>
+      </w:r>
+      <w:r>
+        <w:t>para evitar que si un jugador completa la misma mazmorra dos veces con el mismo tiempo, se pierda información sobre sus estadísticas.</w:t>
+      </w:r>
+    </w:p>
+    <w:p>
+      <w:pPr>
+        <w:rPr>
+          <w:b/>
+          <w:bCs/>
+        </w:rPr>
+      </w:pPr>
+      <w:r>
+        <w:rPr>
+          <w:b/>
+          <w:bCs/>
+        </w:rPr>
+        <w:t>Tabla Top_horde</w:t>
+      </w:r>
+    </w:p>
+    <w:p>
+      <w:pPr>
+        <w:pStyle w:val="Prrafodelista"/>
+        <w:numPr>
+          <w:ilvl w:val="0"/>
+          <w:numId w:val="11"/>
+        </w:numPr>
+      </w:pPr>
+      <w:r>
+        <w:t>En la tabla top_horde s</w:t>
+      </w:r>
+      <w:r>
+        <w:t xml:space="preserve">e ha utilizado como clave de partición </w:t>
+      </w:r>
+      <w:r>
+        <w:t>e</w:t>
+      </w:r>
+      <w:r>
+        <w:t>vento_id junto con el País, ya que el mismo evento se repite en distintos países.</w:t>
+      </w:r>
+    </w:p>
+    <w:p>
+      <w:pPr>
+        <w:pStyle w:val="Prrafodelista"/>
+        <w:numPr>
+          <w:ilvl w:val="0"/>
+          <w:numId w:val="11"/>
+        </w:numPr>
+      </w:pPr>
+      <w:r>
+        <w:t xml:space="preserve"> </w:t>
+      </w:r>
+      <w:r>
+        <w:t>Se utiliza como</w:t>
+      </w:r>
+      <w:r>
+        <w:t xml:space="preserve"> clave de clustering N_killed </w:t>
+      </w:r>
+      <w:r>
+        <w:t>(número de enemigos derrotados)</w:t>
+      </w:r>
+      <w:r>
+        <w:t xml:space="preserve"> en</w:t>
+      </w:r>
+      <w:r>
+        <w:t xml:space="preserve"> orden descendente, priorizando a los jugadores con mayor número de enemigos derrotados.</w:t>
+      </w:r>
+      <w:r>
+        <w:t xml:space="preserve"> </w:t>
+      </w:r>
+    </w:p>
+    <w:p>
+      <w:pPr>
+        <w:pStyle w:val="Prrafodelista"/>
+        <w:numPr>
+          <w:ilvl w:val="0"/>
+          <w:numId w:val="13"/>
+        </w:numPr>
+      </w:pPr>
+      <w:r>
+        <w:t>Hemos considerado no implementar N_killed como clave de clustering para facilitar las actualizaciones de los datos, pero como la prioridad es la velocidad en lectura, que estén ordenados los datos acelera mucho la velocidad de lectura, ralentizando un poco las escrituras al no poder modificar un dato que compone la clave primaria. P</w:t>
+      </w:r>
+      <w:r>
+        <w:t>ara actualizar el valor, se debe realizar un delete/insert, operación más costosa en escritura</w:t>
+      </w:r>
+      <w:r>
+        <w:t xml:space="preserve"> al tener que borrar e insertar los enemigos asesinados cuando se complete una </w:t>
+      </w:r>
+      <w:r>
+        <w:lastRenderedPageBreak/>
+        <w:t>horda. Con el objetivo de</w:t>
+      </w:r>
+      <w:r>
+        <w:t xml:space="preserve"> disminuir las probabilidades de que se lea entre el borrado y la inserción, se realizan ambas operaciones juntas en un batch.</w:t>
+      </w:r>
+    </w:p>
+    <w:p/>
+    <w:p/>
+    <w:p>
+      <w:pPr>
+        <w:rPr>
+          <w:b/>
+          <w:bCs/>
+        </w:rPr>
+      </w:pPr>
+      <w:r>
+        <w:rPr>
+          <w:b/>
+          <w:bCs/>
+        </w:rPr>
+        <w:t>Tabla Usuarios</w:t>
+      </w:r>
+    </w:p>
+    <w:p>
+      <w:pPr>
+        <w:pStyle w:val="Prrafodelista"/>
+        <w:numPr>
+          <w:ilvl w:val="0"/>
+          <w:numId w:val="12"/>
+        </w:numPr>
+      </w:pPr>
+      <w:r>
+        <w:t xml:space="preserve">Se ha creado </w:t>
+      </w:r>
+      <w:r>
+        <w:t>la tabla Usuarios</w:t>
+      </w:r>
+      <w:r>
+        <w:t xml:space="preserve"> para facilitar las escrituras, ya que algunas solicitudes de inserción requieren datos adicionales como el nombre de usuario, que no siempre se proporcionan en la consulta.</w:t>
+      </w:r>
+    </w:p>
+    <w:p/>
+    <w:p/>
+    <w:p/>
+    <w:p/>
+    <w:p/>
+    <w:p>
+      <w:r>
+        <w:t xml:space="preserve">Hemos considerado usar </w:t>
+      </w:r>
+      <w:r>
+        <w:t xml:space="preserve">el campo Email como equivalente al UserID en la base de datos relacional. </w:t>
+      </w:r>
+    </w:p>
+    <w:p>
+      <w:r>
+        <w:t>En la t</w:t>
+      </w:r>
+      <w:r>
+        <w:t>abla Hall_of_fame</w:t>
+      </w:r>
+      <w:r>
+        <w:t xml:space="preserve"> s</w:t>
+      </w:r>
+      <w:r>
+        <w:t>e ha utilizado Email como clave de clustering key para diferenciar casos en los que dos usuarios del mismo país completen la misma mazmorra con el mismo tiempo.</w:t>
+      </w:r>
+      <w:r>
+        <w:t xml:space="preserve"> El nombre de la mazmorra es un campo estático, porque cada partición compuesta por una mazmorra id corresponde siempre al mismo nombre de mazmorra. </w:t>
+      </w:r>
+      <w:r>
+        <w:t>Además, los tiempos se ordenan de forma ascendente</w:t>
+      </w:r>
+      <w:r>
+        <w:t xml:space="preserve"> para posteriormente seleccionar los 5 mejores tiempos.</w:t>
+      </w:r>
+    </w:p>
+    <w:p>
+      <w:r>
+        <w:t xml:space="preserve">En la tabla Statistics </w:t>
+      </w:r>
+      <w:r>
+        <w:t>s</w:t>
+      </w:r>
+      <w:r>
+        <w:t xml:space="preserve">e ha utilizado como clave de partición los valores de </w:t>
+      </w:r>
+      <w:r>
+        <w:t>Email</w:t>
+      </w:r>
+      <w:r>
+        <w:t xml:space="preserve"> y </w:t>
+      </w:r>
+      <w:r>
+        <w:t>mazmorra_id para almacenar de forma conjunta las estadísticas de cada jugador sobre cada mazmorra.</w:t>
+      </w:r>
+      <w:r>
+        <w:t xml:space="preserve"> Se ha utilizado t</w:t>
+      </w:r>
+      <w:r>
+        <w:t>iempo</w:t>
+      </w:r>
+      <w:r>
+        <w:t xml:space="preserve"> como clustering key</w:t>
+      </w:r>
+      <w:r>
+        <w:t xml:space="preserve"> para ordenar de menor a mayor los tiempos de finalización de cada mazmorra junto con </w:t>
+      </w:r>
+      <w:r>
+        <w:t xml:space="preserve">la </w:t>
+      </w:r>
+      <w:r>
+        <w:t>fecha</w:t>
+      </w:r>
+      <w:r>
+        <w:rPr>
+          <w:b/>
+          <w:bCs/>
+        </w:rPr>
+        <w:t xml:space="preserve"> </w:t>
+      </w:r>
+      <w:r>
+        <w:t>para evitar que si un jugador completa la misma mazmorra dos veces con el mismo tiempo, se pierda información sobre sus estadísticas.</w:t>
+      </w:r>
+    </w:p>
+    <w:p>
+      <w:r>
+        <w:t>En la tabla top_horde s</w:t>
+      </w:r>
+      <w:r>
+        <w:t xml:space="preserve">e ha utilizado como clave de partición </w:t>
+      </w:r>
+      <w:r>
+        <w:t>e</w:t>
+      </w:r>
+      <w:r>
+        <w:t xml:space="preserve">vento_id junto con el País, ya que el mismo evento se repite en distintos países. </w:t>
+      </w:r>
+      <w:r>
+        <w:t>Se utiliza como</w:t>
+      </w:r>
+      <w:r>
+        <w:t xml:space="preserve"> clave de clustering N_killed </w:t>
+      </w:r>
+      <w:r>
+        <w:t>(número de enemigos derrotados)</w:t>
+      </w:r>
+      <w:r>
+        <w:t xml:space="preserve"> en</w:t>
+      </w:r>
+      <w:r>
+        <w:t xml:space="preserve"> orden descendente, priorizando a los jugadores con mayor número de enemigos derrotados.</w:t>
+      </w:r>
+      <w:r>
+        <w:t xml:space="preserve"> Hemos considerado no implementar N_killed como clave de clustering para facilitar las actualizaciones de los datos, pero como la prioridad es la velocidad en lectura, que estén ordenados los datos acelera mucho la velocidad de lectura, ralentizando un poco las escrituras</w:t>
+      </w:r>
+      <w:r>
+        <w:t xml:space="preserve"> al no poder </w:t>
+      </w:r>
+      <w:r>
+        <w:t>modificar un dato que compone la clave primaria</w:t>
+      </w:r>
+      <w:r>
+        <w:t xml:space="preserve">. </w:t>
+      </w:r>
+      <w:r>
+        <w:lastRenderedPageBreak/>
+        <w:t>P</w:t>
+      </w:r>
+      <w:r>
+        <w:t>ara actualizar el valor, se debe realizar un delete/insert, operación más costosa en escritura</w:t>
+      </w:r>
+      <w:r>
+        <w:t xml:space="preserve"> </w:t>
+      </w:r>
+      <w:r>
+        <w:t>al tener que borrar e insertar los enemigos asesinados cuando se complete una horda</w:t>
+      </w:r>
+      <w:r>
+        <w:t>. Con el objetivo de</w:t>
+      </w:r>
+      <w:r>
+        <w:t xml:space="preserve"> disminuir las probabilidades de que se lea entre el borrado y la inserción, se realizan ambas operaciones juntas en un batch.</w:t>
+      </w:r>
+    </w:p>
+    <w:p>
+      <w:r>
+        <w:t xml:space="preserve">Se ha creado </w:t>
+      </w:r>
+      <w:r>
+        <w:t>la tabla Usuarios</w:t>
+      </w:r>
+      <w:r>
+        <w:t xml:space="preserve"> para facilitar las escrituras, ya que algunas solicitudes de inserción requieren datos adicionales como el nombre de usuario, que no siempre se proporcionan en la consulta.</w:t>
+      </w:r>
+    </w:p>
+    <w:p/>
+    <w:p>
+      <w:pPr>
+        <w:pStyle w:val="Ttulo3"/>
+      </w:pPr>
+      <w:r>
+        <w:t>Creación del servicio</w:t>
+      </w:r>
+    </w:p>
+    <w:p>
+      <w:pPr>
+        <w:rPr>
+          <w:b/>
+          <w:bCs/>
+        </w:rPr>
+      </w:pPr>
+      <w:r>
+        <w:rPr>
+          <w:b/>
+          <w:bCs/>
+        </w:rPr>
+        <w:t>Creación de la base de datos</w:t>
+      </w:r>
+    </w:p>
+    <w:p>
+      <w:pPr>
+        <w:pStyle w:val="Prrafodelista"/>
+        <w:numPr>
+          <w:ilvl w:val="0"/>
+          <w:numId w:val="14"/>
+        </w:numPr>
+      </w:pPr>
+      <w:r>
+        <w:t xml:space="preserve">En el archivo </w:t>
+      </w:r>
+      <w:r>
+        <w:rPr>
+          <w:i/>
+          <w:iCs/>
+        </w:rPr>
+        <w:t>creacion.cql</w:t>
+      </w:r>
+      <w:r>
+        <w:t xml:space="preserve"> </w:t>
+      </w:r>
+      <w:r>
+        <w:t>se implementa el diseño de las 3 tablas diseñadas dentro del keyspace videojuego en cql.</w:t>
+      </w:r>
+    </w:p>
+    <w:p>
+      <w:pPr>
+        <w:pStyle w:val="Prrafodelista"/>
+        <w:numPr>
+          <w:ilvl w:val="0"/>
+          <w:numId w:val="14"/>
+        </w:numPr>
+      </w:pPr>
+      <w:r>
+        <w:t>Los datos se han importado desde archivos CSV generados a partir del modelo relacional</w:t>
+      </w:r>
+      <w:r>
+        <w:t xml:space="preserve">. El archivo </w:t>
+      </w:r>
+      <w:r>
+        <w:rPr>
+          <w:i/>
+          <w:iCs/>
+        </w:rPr>
+        <w:t xml:space="preserve">query_sql.ipynb </w:t>
+      </w:r>
+      <w:r>
+        <w:t xml:space="preserve">crea las tablas csv desde el modelo relacional y posteriormente se copian los datos en la base de datos </w:t>
+      </w:r>
       <w:r>
         <w:t>C</w:t>
       </w:r>
       <w:r>
-        <w:t>assandra</w:t>
-      </w:r>
-      <w:proofErr w:type="spellEnd"/>
+        <w:t xml:space="preserve">assandra. </w:t>
+      </w:r>
+      <w:r>
+        <w:t>Además, se han eliminado las filas con tiempos iguales a 0</w:t>
+      </w:r>
+      <w:r>
+        <w:t xml:space="preserve"> para solventar errores ya que en la tabla top_horde hemos guardado únicamente 5 usuarios por cada mazmorra de cada país. </w:t>
+      </w:r>
+    </w:p>
+    <w:p>
+      <w:pPr>
+        <w:rPr>
+          <w:b/>
+          <w:bCs/>
+        </w:rPr>
+      </w:pPr>
+      <w:r>
+        <w:rPr>
+          <w:b/>
+          <w:bCs/>
+        </w:rPr>
+        <w:t>Creación del cluster</w:t>
+      </w:r>
+    </w:p>
+    <w:p>
+      <w:pPr>
+        <w:pStyle w:val="Prrafodelista"/>
+        <w:numPr>
+          <w:ilvl w:val="0"/>
+          <w:numId w:val="15"/>
+        </w:numPr>
+      </w:pPr>
+      <w:r>
+        <w:t>Para levantar el cluster local de 3 nodos hemos usado un Docker-compose</w:t>
+      </w:r>
+      <w:r>
+        <w:t>. Nuestra base de datos s</w:t>
+      </w:r>
+      <w:r>
+        <w:t xml:space="preserve">olo </w:t>
+      </w:r>
+      <w:r>
+        <w:t>tiene</w:t>
+      </w:r>
+      <w:r>
+        <w:t xml:space="preserve"> </w:t>
+      </w:r>
+      <w:r>
+        <w:t xml:space="preserve">un rack y un centro de datos </w:t>
+      </w:r>
+      <w:r>
+        <w:t xml:space="preserve">por lo que </w:t>
+      </w:r>
+      <w:r>
+        <w:t>no es estrictamente necesario usar NetworkTopologyStrategy</w:t>
+      </w:r>
+      <w:r>
+        <w:t>, d</w:t>
+      </w:r>
+      <w:r>
+        <w:t xml:space="preserve">e hecho, SimpleStrategy </w:t>
+      </w:r>
+      <w:r>
+        <w:t>es</w:t>
+      </w:r>
+      <w:r>
+        <w:t xml:space="preserve"> suficiente, ya que está diseñado para clústeres con un solo centro de datos</w:t>
+      </w:r>
+      <w:r>
+        <w:t xml:space="preserve"> según lo que solicita el enunciado, pero como teóricamente estamos implementado un</w:t>
+      </w:r>
+      <w:r>
+        <w:t>a</w:t>
+      </w:r>
+      <w:r>
+        <w:t xml:space="preserve"> NoSQL para una gran empresa de videojuegos, consideramos que tendrán más de un centro de datos, por eso usamos </w:t>
+      </w:r>
+      <w:r>
+        <w:t>N</w:t>
+      </w:r>
+      <w:r>
+        <w:t>etworkTopologyStrategy</w:t>
+      </w:r>
       <w:r>
         <w:t>.</w:t>
       </w:r>
+    </w:p>
+    <w:p>
+      <w:pPr>
+        <w:pStyle w:val="Ttulo3"/>
+      </w:pPr>
+      <w:r>
+        <w:t>Querys</w:t>
+      </w:r>
       <w:r>
         <w:t xml:space="preserve"> </w:t>
       </w:r>
-      <w:r>
-        <w:t>Además, se han eliminado las filas con tiempos iguales a 0</w:t>
-      </w:r>
-      <w:r>
-        <w:t xml:space="preserve"> para solventar errores</w:t>
-      </w:r>
-      <w:r>
-        <w:t xml:space="preserve"> ya que en la tabla </w:t>
-      </w:r>
-      <w:proofErr w:type="spellStart"/>
-      <w:r>
-        <w:t>top_horde</w:t>
-      </w:r>
-      <w:proofErr w:type="spellEnd"/>
-      <w:r>
-        <w:t xml:space="preserve"> hemos guardado únicamente 5 usuarios por cada mazmorra de cada país. </w:t>
-      </w:r>
-    </w:p>
-    <w:p>
-      <w:r>
-        <w:t xml:space="preserve">Para levantar el </w:t>
-      </w:r>
-      <w:proofErr w:type="spellStart"/>
-      <w:proofErr w:type="gramStart"/>
-      <w:r>
-        <w:t>cluster</w:t>
-      </w:r>
-      <w:proofErr w:type="spellEnd"/>
-      <w:proofErr w:type="gramEnd"/>
-      <w:r>
-        <w:t xml:space="preserve"> local de 3 nodos hemos usado un Docker-</w:t>
-      </w:r>
-      <w:proofErr w:type="spellStart"/>
-      <w:r>
-        <w:t>compose</w:t>
-      </w:r>
-      <w:proofErr w:type="spellEnd"/>
-      <w:r>
-        <w:t>. Nuestra base de datos s</w:t>
-      </w:r>
-      <w:r>
-        <w:t xml:space="preserve">olo </w:t>
-      </w:r>
-      <w:r>
-        <w:t>tiene</w:t>
+    </w:p>
+    <w:p>
+      <w:r>
+        <w:t xml:space="preserve">Hemos implementado </w:t>
+      </w:r>
+      <w:r>
+        <w:t>diversas</w:t>
+      </w:r>
+      <w:r>
+        <w:t xml:space="preserve"> querys de lectura</w:t>
+      </w:r>
+      <w:r>
+        <w:t xml:space="preserve"> y escritura.</w:t>
+      </w:r>
+    </w:p>
+    <w:p>
+      <w:pPr>
+        <w:rPr>
+          <w:b/>
+          <w:bCs/>
+        </w:rPr>
+      </w:pPr>
+      <w:r>
+        <w:rPr>
+          <w:b/>
+          <w:bCs/>
+        </w:rPr>
+        <w:t>Lecturas</w:t>
+      </w:r>
+    </w:p>
+    <w:p>
+      <w:pPr>
+        <w:pStyle w:val="Prrafodelista"/>
+        <w:numPr>
+          <w:ilvl w:val="0"/>
+          <w:numId w:val="15"/>
+        </w:numPr>
+      </w:pPr>
+      <w:r>
+        <w:t>L</w:t>
+      </w:r>
+      <w:r>
+        <w:t xml:space="preserve">as querys </w:t>
+      </w:r>
+      <w:r>
+        <w:rPr>
+          <w:i/>
+          <w:iCs/>
+        </w:rPr>
+        <w:t xml:space="preserve">hall of fame </w:t>
+      </w:r>
+      <w:r>
+        <w:t>y</w:t>
+      </w:r>
+      <w:r>
+        <w:rPr>
+          <w:i/>
+          <w:iCs/>
+        </w:rPr>
+        <w:t xml:space="preserve"> user statistics</w:t>
+      </w:r>
+      <w:r>
+        <w:t xml:space="preserve"> requieren de mayor consistencia, sin priorizar la velocidad, por tanto, en ellas hemos cambiado el nivel de consistencia </w:t>
+      </w:r>
+      <w:r>
+        <w:t xml:space="preserve">a </w:t>
+      </w:r>
+      <w:r>
+        <w:t>All</w:t>
+      </w:r>
+      <w:r>
+        <w:t>.</w:t>
+      </w:r>
+    </w:p>
+    <w:p>
+      <w:pPr>
+        <w:pStyle w:val="Prrafodelista"/>
+        <w:numPr>
+          <w:ilvl w:val="0"/>
+          <w:numId w:val="15"/>
+        </w:numPr>
+      </w:pPr>
+      <w:r>
+        <w:t xml:space="preserve">Para la query </w:t>
+      </w:r>
+      <w:r>
+        <w:rPr>
+          <w:i/>
+          <w:iCs/>
+        </w:rPr>
+        <w:t>top horde</w:t>
+      </w:r>
+      <w:r>
+        <w:t>, no se da tanta importancia a la consistencia</w:t>
+      </w:r>
+      <w:r>
+        <w:t xml:space="preserve"> y se prioriza</w:t>
+      </w:r>
+      <w:r>
+        <w:t xml:space="preserve"> la velocidad de lectura, por </w:t>
+      </w:r>
+      <w:r>
+        <w:t>tanto,</w:t>
+      </w:r>
+      <w:r>
+        <w:t xml:space="preserve"> hemos usado un nivel de </w:t>
+      </w:r>
+      <w:r>
+        <w:lastRenderedPageBreak/>
+        <w:t xml:space="preserve">consistencia de </w:t>
+      </w:r>
+      <w:r>
+        <w:t>Local_One</w:t>
+      </w:r>
+      <w:r>
+        <w:t xml:space="preserve"> que puede suponer algún error en los datos, pero maximiza la rapidez de las consultas</w:t>
+      </w:r>
+      <w:r>
+        <w:t>.</w:t>
+      </w:r>
+    </w:p>
+    <w:p/>
+    <w:p/>
+    <w:p>
+      <w:pPr>
+        <w:rPr>
+          <w:b/>
+          <w:bCs/>
+        </w:rPr>
+      </w:pPr>
+      <w:r>
+        <w:rPr>
+          <w:b/>
+          <w:bCs/>
+        </w:rPr>
+        <w:t>Escrituras</w:t>
+      </w:r>
+    </w:p>
+    <w:p>
+      <w:pPr>
+        <w:pStyle w:val="Prrafodelista"/>
+        <w:numPr>
+          <w:ilvl w:val="0"/>
+          <w:numId w:val="16"/>
+        </w:numPr>
+      </w:pPr>
+      <w:r>
+        <w:t xml:space="preserve">Sobre </w:t>
+      </w:r>
+      <w:r>
+        <w:t>las escrituras</w:t>
+      </w:r>
+      <w:r>
+        <w:t xml:space="preserve"> hemos usado un nivel </w:t>
+      </w:r>
+      <w:r>
+        <w:t xml:space="preserve">de consistencia </w:t>
+      </w:r>
+      <w:r>
+        <w:t>Any</w:t>
       </w:r>
       <w:r>
         <w:t xml:space="preserve"> </w:t>
       </w:r>
       <w:r>
-        <w:t xml:space="preserve">un rack y un centro de datos </w:t>
-      </w:r>
-      <w:r>
-        <w:t xml:space="preserve">por lo que </w:t>
-      </w:r>
-      <w:r>
-        <w:t xml:space="preserve">no es estrictamente necesario usar </w:t>
-      </w:r>
-      <w:proofErr w:type="spellStart"/>
-      <w:r>
-        <w:t>NetworkTopologyStrategy</w:t>
-      </w:r>
-      <w:proofErr w:type="spellEnd"/>
-      <w:r>
-        <w:t>, d</w:t>
-      </w:r>
-      <w:r>
-        <w:t xml:space="preserve">e hecho, </w:t>
-      </w:r>
-      <w:proofErr w:type="spellStart"/>
-      <w:r>
-        <w:t>SimpleStrategy</w:t>
-      </w:r>
-      <w:proofErr w:type="spellEnd"/>
+        <w:t>para que la escritura se considere exitosa tan pronto un nodo confirme la operación</w:t>
+      </w:r>
+      <w:r>
+        <w:t>. A</w:t>
+      </w:r>
+      <w:r>
+        <w:t>l completar una horda se activa una función que borra y reescribe el numero de monstruos eliminados en la horda.</w:t>
+      </w:r>
+    </w:p>
+    <w:p>
+      <w:pPr>
+        <w:pStyle w:val="Prrafodelista"/>
+      </w:pPr>
+    </w:p>
+    <w:p>
+      <w:pPr>
+        <w:pStyle w:val="Prrafodelista"/>
+        <w:numPr>
+          <w:ilvl w:val="0"/>
+          <w:numId w:val="18"/>
+        </w:numPr>
+      </w:pPr>
+      <w:r>
+        <w:t>P</w:t>
+      </w:r>
+      <w:r>
+        <w:t xml:space="preserve">ara simular de manera más realista como </w:t>
+      </w:r>
+      <w:r>
+        <w:t>un</w:t>
+      </w:r>
+      <w:r>
+        <w:t xml:space="preserve"> videojuego haría las peticiones a la base de datos mediante triggers o llamadas a funciones</w:t>
+      </w:r>
+      <w:r>
+        <w:t xml:space="preserve"> se han implementado las querys sobre los cuadernillos </w:t>
+      </w:r>
+      <w:r>
+        <w:rPr>
+          <w:i/>
+          <w:iCs/>
+        </w:rPr>
+        <w:t>escritura.ipynb</w:t>
+      </w:r>
+      <w:r>
+        <w:t xml:space="preserve"> y </w:t>
+      </w:r>
+      <w:r>
+        <w:rPr>
+          <w:i/>
+          <w:iCs/>
+        </w:rPr>
+        <w:t>lectura.iypnb</w:t>
+      </w:r>
+      <w:r>
+        <w:rPr>
+          <w:i/>
+          <w:iCs/>
+        </w:rPr>
+        <w:t>.</w:t>
+      </w:r>
       <w:r>
         <w:t xml:space="preserve"> </w:t>
       </w:r>
       <w:r>
-        <w:t>es</w:t>
-      </w:r>
-      <w:r>
-        <w:t xml:space="preserve"> suficiente, ya que está diseñado para clústeres con un solo centro de datos</w:t>
-      </w:r>
-      <w:r>
-        <w:t xml:space="preserve"> según lo que solicita el enunciado, pero como teóricamente estamos implementado un</w:t>
-      </w:r>
-      <w:r>
-        <w:t>a</w:t>
-      </w:r>
-      <w:r>
-        <w:t xml:space="preserve"> NoSQL para una gran empresa de videojuegos, consideramos que tendrán más de un centro de datos, por eso usamos </w:t>
-      </w:r>
-      <w:proofErr w:type="spellStart"/>
-      <w:r>
-        <w:t>N</w:t>
-      </w:r>
-      <w:r>
-        <w:t>etworkTopologyStrategy</w:t>
-      </w:r>
-      <w:proofErr w:type="spellEnd"/>
-      <w:r>
-        <w:t>.</w:t>
-      </w:r>
-    </w:p>
-    <w:p>
-      <w:r>
-        <w:t xml:space="preserve">Hemos implementado 3 </w:t>
-      </w:r>
-      <w:proofErr w:type="spellStart"/>
-      <w:r>
-        <w:t>querys</w:t>
-      </w:r>
-      <w:proofErr w:type="spellEnd"/>
-      <w:r>
-        <w:t xml:space="preserve">, las </w:t>
-      </w:r>
-      <w:proofErr w:type="spellStart"/>
-      <w:r>
-        <w:t>querys</w:t>
-      </w:r>
-      <w:proofErr w:type="spellEnd"/>
-      <w:r>
-        <w:t xml:space="preserve"> hall </w:t>
-      </w:r>
-      <w:proofErr w:type="spellStart"/>
-      <w:r>
-        <w:t>of</w:t>
-      </w:r>
-      <w:proofErr w:type="spellEnd"/>
-      <w:r>
-        <w:t xml:space="preserve"> </w:t>
-      </w:r>
-      <w:proofErr w:type="spellStart"/>
-      <w:r>
-        <w:t>fame</w:t>
-      </w:r>
-      <w:proofErr w:type="spellEnd"/>
-      <w:r>
-        <w:t xml:space="preserve"> y </w:t>
-      </w:r>
-      <w:proofErr w:type="spellStart"/>
-      <w:r>
-        <w:t>user</w:t>
-      </w:r>
-      <w:proofErr w:type="spellEnd"/>
-      <w:r>
-        <w:t xml:space="preserve"> </w:t>
-      </w:r>
-      <w:proofErr w:type="spellStart"/>
-      <w:r>
-        <w:t>statistics</w:t>
-      </w:r>
-      <w:proofErr w:type="spellEnd"/>
-      <w:r>
-        <w:t xml:space="preserve"> requieren de mayor consistencia, sin priorizar la velocidad, por tanto, en ellas hemos </w:t>
-      </w:r>
-      <w:r>
-        <w:lastRenderedPageBreak/>
-        <w:t xml:space="preserve">cambiado el nivel de consistencia </w:t>
-      </w:r>
-      <w:r>
-        <w:t xml:space="preserve">a </w:t>
-      </w:r>
-      <w:proofErr w:type="spellStart"/>
-      <w:r>
-        <w:t>All</w:t>
-      </w:r>
-      <w:proofErr w:type="spellEnd"/>
-      <w:r>
-        <w:t xml:space="preserve">. Para la </w:t>
-      </w:r>
-      <w:proofErr w:type="spellStart"/>
-      <w:r>
-        <w:t>query</w:t>
-      </w:r>
-      <w:proofErr w:type="spellEnd"/>
-      <w:r>
-        <w:t xml:space="preserve"> top </w:t>
-      </w:r>
-      <w:proofErr w:type="spellStart"/>
-      <w:r>
-        <w:t>horde</w:t>
-      </w:r>
-      <w:proofErr w:type="spellEnd"/>
-      <w:r>
-        <w:t xml:space="preserve">, no se da tanta importancia a la consistencia sobre la velocidad de lectura, por </w:t>
-      </w:r>
-      <w:r>
-        <w:t>tanto,</w:t>
-      </w:r>
-      <w:r>
-        <w:t xml:space="preserve"> hemos usado un nivel de consistencia de </w:t>
-      </w:r>
-      <w:proofErr w:type="spellStart"/>
-      <w:r>
-        <w:t>Local_One</w:t>
-      </w:r>
-      <w:proofErr w:type="spellEnd"/>
-      <w:r>
-        <w:t xml:space="preserve">. Sobre </w:t>
-      </w:r>
-      <w:r>
-        <w:t>las escrituras</w:t>
-      </w:r>
-      <w:r>
-        <w:t xml:space="preserve"> hemos usado un nivel </w:t>
-      </w:r>
-      <w:proofErr w:type="spellStart"/>
-      <w:r>
-        <w:t>Any</w:t>
-      </w:r>
-      <w:proofErr w:type="spellEnd"/>
-      <w:r>
-        <w:t xml:space="preserve"> para que con tal de que un nodo confirme escritura se finalice la escritura</w:t>
-      </w:r>
-      <w:r>
-        <w:t>, al completar una horda se activa una función que borra y reescribe el numero de monstruos eliminados en la horda.</w:t>
-      </w:r>
-    </w:p>
+        <w:t xml:space="preserve">Estos cuadernos jupyter funcionan una vez la base de datos ha sido </w:t>
+      </w:r>
+      <w:r>
+        <w:t>creada.</w:t>
+      </w:r>
+    </w:p>
+    <w:p/>
     <w:p/>
     <w:sectPr>
       <w:pgSz w:w="11906" w:h="16838"/>
@@ -588,6 +1349,566 @@
     </w:lvl>
   </w:abstractNum>
   <w:abstractNum w:abstractNumId="1" w15:restartNumberingAfterBreak="0">
+    <w:nsid w:val="022609DB"/>
+    <w:multiLevelType w:val="multilevel"/>
+    <w:tmpl w:val="8C46C15C"/>
+    <w:lvl w:ilvl="0">
+      <w:start w:val="1"/>
+      <w:numFmt w:val="bullet"/>
+      <w:lvlText w:val="o"/>
+      <w:lvlJc w:val="left"/>
+      <w:pPr>
+        <w:tabs>
+          <w:tab w:val="num" w:pos="720"/>
+        </w:tabs>
+        <w:ind w:left="720" w:hanging="360"/>
+      </w:pPr>
+      <w:rPr>
+        <w:rFonts w:ascii="Courier New" w:hAnsi="Courier New" w:cs="Courier New" w:hint="default"/>
+        <w:sz w:val="20"/>
+      </w:rPr>
+    </w:lvl>
+    <w:lvl w:ilvl="1">
+      <w:start w:val="1"/>
+      <w:numFmt w:val="bullet"/>
+      <w:lvlText w:val="o"/>
+      <w:lvlJc w:val="left"/>
+      <w:pPr>
+        <w:tabs>
+          <w:tab w:val="num" w:pos="1440"/>
+        </w:tabs>
+        <w:ind w:left="1440" w:hanging="360"/>
+      </w:pPr>
+      <w:rPr>
+        <w:rFonts w:ascii="Courier New" w:hAnsi="Courier New" w:hint="default"/>
+        <w:sz w:val="20"/>
+      </w:rPr>
+    </w:lvl>
+    <w:lvl w:ilvl="2" w:tentative="1">
+      <w:start w:val="1"/>
+      <w:numFmt w:val="bullet"/>
+      <w:lvlText w:val=""/>
+      <w:lvlJc w:val="left"/>
+      <w:pPr>
+        <w:tabs>
+          <w:tab w:val="num" w:pos="2160"/>
+        </w:tabs>
+        <w:ind w:left="2160" w:hanging="360"/>
+      </w:pPr>
+      <w:rPr>
+        <w:rFonts w:ascii="Wingdings" w:hAnsi="Wingdings" w:hint="default"/>
+        <w:sz w:val="20"/>
+      </w:rPr>
+    </w:lvl>
+    <w:lvl w:ilvl="3" w:tentative="1">
+      <w:start w:val="1"/>
+      <w:numFmt w:val="bullet"/>
+      <w:lvlText w:val=""/>
+      <w:lvlJc w:val="left"/>
+      <w:pPr>
+        <w:tabs>
+          <w:tab w:val="num" w:pos="2880"/>
+        </w:tabs>
+        <w:ind w:left="2880" w:hanging="360"/>
+      </w:pPr>
+      <w:rPr>
+        <w:rFonts w:ascii="Wingdings" w:hAnsi="Wingdings" w:hint="default"/>
+        <w:sz w:val="20"/>
+      </w:rPr>
+    </w:lvl>
+    <w:lvl w:ilvl="4" w:tentative="1">
+      <w:start w:val="1"/>
+      <w:numFmt w:val="bullet"/>
+      <w:lvlText w:val=""/>
+      <w:lvlJc w:val="left"/>
+      <w:pPr>
+        <w:tabs>
+          <w:tab w:val="num" w:pos="3600"/>
+        </w:tabs>
+        <w:ind w:left="3600" w:hanging="360"/>
+      </w:pPr>
+      <w:rPr>
+        <w:rFonts w:ascii="Wingdings" w:hAnsi="Wingdings" w:hint="default"/>
+        <w:sz w:val="20"/>
+      </w:rPr>
+    </w:lvl>
+    <w:lvl w:ilvl="5" w:tentative="1">
+      <w:start w:val="1"/>
+      <w:numFmt w:val="bullet"/>
+      <w:lvlText w:val=""/>
+      <w:lvlJc w:val="left"/>
+      <w:pPr>
+        <w:tabs>
+          <w:tab w:val="num" w:pos="4320"/>
+        </w:tabs>
+        <w:ind w:left="4320" w:hanging="360"/>
+      </w:pPr>
+      <w:rPr>
+        <w:rFonts w:ascii="Wingdings" w:hAnsi="Wingdings" w:hint="default"/>
+        <w:sz w:val="20"/>
+      </w:rPr>
+    </w:lvl>
+    <w:lvl w:ilvl="6" w:tentative="1">
+      <w:start w:val="1"/>
+      <w:numFmt w:val="bullet"/>
+      <w:lvlText w:val=""/>
+      <w:lvlJc w:val="left"/>
+      <w:pPr>
+        <w:tabs>
+          <w:tab w:val="num" w:pos="5040"/>
+        </w:tabs>
+        <w:ind w:left="5040" w:hanging="360"/>
+      </w:pPr>
+      <w:rPr>
+        <w:rFonts w:ascii="Wingdings" w:hAnsi="Wingdings" w:hint="default"/>
+        <w:sz w:val="20"/>
+      </w:rPr>
+    </w:lvl>
+    <w:lvl w:ilvl="7" w:tentative="1">
+      <w:start w:val="1"/>
+      <w:numFmt w:val="bullet"/>
+      <w:lvlText w:val=""/>
+      <w:lvlJc w:val="left"/>
+      <w:pPr>
+        <w:tabs>
+          <w:tab w:val="num" w:pos="5760"/>
+        </w:tabs>
+        <w:ind w:left="5760" w:hanging="360"/>
+      </w:pPr>
+      <w:rPr>
+        <w:rFonts w:ascii="Wingdings" w:hAnsi="Wingdings" w:hint="default"/>
+        <w:sz w:val="20"/>
+      </w:rPr>
+    </w:lvl>
+    <w:lvl w:ilvl="8" w:tentative="1">
+      <w:start w:val="1"/>
+      <w:numFmt w:val="bullet"/>
+      <w:lvlText w:val=""/>
+      <w:lvlJc w:val="left"/>
+      <w:pPr>
+        <w:tabs>
+          <w:tab w:val="num" w:pos="6480"/>
+        </w:tabs>
+        <w:ind w:left="6480" w:hanging="360"/>
+      </w:pPr>
+      <w:rPr>
+        <w:rFonts w:ascii="Wingdings" w:hAnsi="Wingdings" w:hint="default"/>
+        <w:sz w:val="20"/>
+      </w:rPr>
+    </w:lvl>
+  </w:abstractNum>
+  <w:abstractNum w:abstractNumId="2" w15:restartNumberingAfterBreak="0">
+    <w:nsid w:val="12C707F9"/>
+    <w:multiLevelType w:val="hybridMultilevel"/>
+    <w:tmpl w:val="75C80854"/>
+    <w:lvl w:ilvl="0" w:tplc="0C0A0001">
+      <w:start w:val="1"/>
+      <w:numFmt w:val="bullet"/>
+      <w:lvlText w:val=""/>
+      <w:lvlJc w:val="left"/>
+      <w:pPr>
+        <w:ind w:left="720" w:hanging="360"/>
+      </w:pPr>
+      <w:rPr>
+        <w:rFonts w:ascii="Symbol" w:hAnsi="Symbol" w:hint="default"/>
+      </w:rPr>
+    </w:lvl>
+    <w:lvl w:ilvl="1" w:tplc="0C0A0003" w:tentative="1">
+      <w:start w:val="1"/>
+      <w:numFmt w:val="bullet"/>
+      <w:lvlText w:val="o"/>
+      <w:lvlJc w:val="left"/>
+      <w:pPr>
+        <w:ind w:left="1440" w:hanging="360"/>
+      </w:pPr>
+      <w:rPr>
+        <w:rFonts w:ascii="Courier New" w:hAnsi="Courier New" w:cs="Courier New" w:hint="default"/>
+      </w:rPr>
+    </w:lvl>
+    <w:lvl w:ilvl="2" w:tplc="0C0A0005" w:tentative="1">
+      <w:start w:val="1"/>
+      <w:numFmt w:val="bullet"/>
+      <w:lvlText w:val=""/>
+      <w:lvlJc w:val="left"/>
+      <w:pPr>
+        <w:ind w:left="2160" w:hanging="360"/>
+      </w:pPr>
+      <w:rPr>
+        <w:rFonts w:ascii="Wingdings" w:hAnsi="Wingdings" w:hint="default"/>
+      </w:rPr>
+    </w:lvl>
+    <w:lvl w:ilvl="3" w:tplc="0C0A0001" w:tentative="1">
+      <w:start w:val="1"/>
+      <w:numFmt w:val="bullet"/>
+      <w:lvlText w:val=""/>
+      <w:lvlJc w:val="left"/>
+      <w:pPr>
+        <w:ind w:left="2880" w:hanging="360"/>
+      </w:pPr>
+      <w:rPr>
+        <w:rFonts w:ascii="Symbol" w:hAnsi="Symbol" w:hint="default"/>
+      </w:rPr>
+    </w:lvl>
+    <w:lvl w:ilvl="4" w:tplc="0C0A0003" w:tentative="1">
+      <w:start w:val="1"/>
+      <w:numFmt w:val="bullet"/>
+      <w:lvlText w:val="o"/>
+      <w:lvlJc w:val="left"/>
+      <w:pPr>
+        <w:ind w:left="3600" w:hanging="360"/>
+      </w:pPr>
+      <w:rPr>
+        <w:rFonts w:ascii="Courier New" w:hAnsi="Courier New" w:cs="Courier New" w:hint="default"/>
+      </w:rPr>
+    </w:lvl>
+    <w:lvl w:ilvl="5" w:tplc="0C0A0005" w:tentative="1">
+      <w:start w:val="1"/>
+      <w:numFmt w:val="bullet"/>
+      <w:lvlText w:val=""/>
+      <w:lvlJc w:val="left"/>
+      <w:pPr>
+        <w:ind w:left="4320" w:hanging="360"/>
+      </w:pPr>
+      <w:rPr>
+        <w:rFonts w:ascii="Wingdings" w:hAnsi="Wingdings" w:hint="default"/>
+      </w:rPr>
+    </w:lvl>
+    <w:lvl w:ilvl="6" w:tplc="0C0A0001" w:tentative="1">
+      <w:start w:val="1"/>
+      <w:numFmt w:val="bullet"/>
+      <w:lvlText w:val=""/>
+      <w:lvlJc w:val="left"/>
+      <w:pPr>
+        <w:ind w:left="5040" w:hanging="360"/>
+      </w:pPr>
+      <w:rPr>
+        <w:rFonts w:ascii="Symbol" w:hAnsi="Symbol" w:hint="default"/>
+      </w:rPr>
+    </w:lvl>
+    <w:lvl w:ilvl="7" w:tplc="0C0A0003" w:tentative="1">
+      <w:start w:val="1"/>
+      <w:numFmt w:val="bullet"/>
+      <w:lvlText w:val="o"/>
+      <w:lvlJc w:val="left"/>
+      <w:pPr>
+        <w:ind w:left="5760" w:hanging="360"/>
+      </w:pPr>
+      <w:rPr>
+        <w:rFonts w:ascii="Courier New" w:hAnsi="Courier New" w:cs="Courier New" w:hint="default"/>
+      </w:rPr>
+    </w:lvl>
+    <w:lvl w:ilvl="8" w:tplc="0C0A0005" w:tentative="1">
+      <w:start w:val="1"/>
+      <w:numFmt w:val="bullet"/>
+      <w:lvlText w:val=""/>
+      <w:lvlJc w:val="left"/>
+      <w:pPr>
+        <w:ind w:left="6480" w:hanging="360"/>
+      </w:pPr>
+      <w:rPr>
+        <w:rFonts w:ascii="Wingdings" w:hAnsi="Wingdings" w:hint="default"/>
+      </w:rPr>
+    </w:lvl>
+  </w:abstractNum>
+  <w:abstractNum w:abstractNumId="3" w15:restartNumberingAfterBreak="0">
+    <w:nsid w:val="17A70D13"/>
+    <w:multiLevelType w:val="multilevel"/>
+    <w:tmpl w:val="905C810A"/>
+    <w:lvl w:ilvl="0">
+      <w:start w:val="1"/>
+      <w:numFmt w:val="bullet"/>
+      <w:lvlText w:val=""/>
+      <w:lvlJc w:val="left"/>
+      <w:pPr>
+        <w:tabs>
+          <w:tab w:val="num" w:pos="720"/>
+        </w:tabs>
+        <w:ind w:left="720" w:hanging="360"/>
+      </w:pPr>
+      <w:rPr>
+        <w:rFonts w:ascii="Symbol" w:hAnsi="Symbol" w:hint="default"/>
+        <w:sz w:val="20"/>
+      </w:rPr>
+    </w:lvl>
+    <w:lvl w:ilvl="1" w:tentative="1">
+      <w:start w:val="1"/>
+      <w:numFmt w:val="bullet"/>
+      <w:lvlText w:val="o"/>
+      <w:lvlJc w:val="left"/>
+      <w:pPr>
+        <w:tabs>
+          <w:tab w:val="num" w:pos="1440"/>
+        </w:tabs>
+        <w:ind w:left="1440" w:hanging="360"/>
+      </w:pPr>
+      <w:rPr>
+        <w:rFonts w:ascii="Courier New" w:hAnsi="Courier New" w:hint="default"/>
+        <w:sz w:val="20"/>
+      </w:rPr>
+    </w:lvl>
+    <w:lvl w:ilvl="2" w:tentative="1">
+      <w:start w:val="1"/>
+      <w:numFmt w:val="bullet"/>
+      <w:lvlText w:val=""/>
+      <w:lvlJc w:val="left"/>
+      <w:pPr>
+        <w:tabs>
+          <w:tab w:val="num" w:pos="2160"/>
+        </w:tabs>
+        <w:ind w:left="2160" w:hanging="360"/>
+      </w:pPr>
+      <w:rPr>
+        <w:rFonts w:ascii="Wingdings" w:hAnsi="Wingdings" w:hint="default"/>
+        <w:sz w:val="20"/>
+      </w:rPr>
+    </w:lvl>
+    <w:lvl w:ilvl="3" w:tentative="1">
+      <w:start w:val="1"/>
+      <w:numFmt w:val="bullet"/>
+      <w:lvlText w:val=""/>
+      <w:lvlJc w:val="left"/>
+      <w:pPr>
+        <w:tabs>
+          <w:tab w:val="num" w:pos="2880"/>
+        </w:tabs>
+        <w:ind w:left="2880" w:hanging="360"/>
+      </w:pPr>
+      <w:rPr>
+        <w:rFonts w:ascii="Wingdings" w:hAnsi="Wingdings" w:hint="default"/>
+        <w:sz w:val="20"/>
+      </w:rPr>
+    </w:lvl>
+    <w:lvl w:ilvl="4" w:tentative="1">
+      <w:start w:val="1"/>
+      <w:numFmt w:val="bullet"/>
+      <w:lvlText w:val=""/>
+      <w:lvlJc w:val="left"/>
+      <w:pPr>
+        <w:tabs>
+          <w:tab w:val="num" w:pos="3600"/>
+        </w:tabs>
+        <w:ind w:left="3600" w:hanging="360"/>
+      </w:pPr>
+      <w:rPr>
+        <w:rFonts w:ascii="Wingdings" w:hAnsi="Wingdings" w:hint="default"/>
+        <w:sz w:val="20"/>
+      </w:rPr>
+    </w:lvl>
+    <w:lvl w:ilvl="5" w:tentative="1">
+      <w:start w:val="1"/>
+      <w:numFmt w:val="bullet"/>
+      <w:lvlText w:val=""/>
+      <w:lvlJc w:val="left"/>
+      <w:pPr>
+        <w:tabs>
+          <w:tab w:val="num" w:pos="4320"/>
+        </w:tabs>
+        <w:ind w:left="4320" w:hanging="360"/>
+      </w:pPr>
+      <w:rPr>
+        <w:rFonts w:ascii="Wingdings" w:hAnsi="Wingdings" w:hint="default"/>
+        <w:sz w:val="20"/>
+      </w:rPr>
+    </w:lvl>
+    <w:lvl w:ilvl="6" w:tentative="1">
+      <w:start w:val="1"/>
+      <w:numFmt w:val="bullet"/>
+      <w:lvlText w:val=""/>
+      <w:lvlJc w:val="left"/>
+      <w:pPr>
+        <w:tabs>
+          <w:tab w:val="num" w:pos="5040"/>
+        </w:tabs>
+        <w:ind w:left="5040" w:hanging="360"/>
+      </w:pPr>
+      <w:rPr>
+        <w:rFonts w:ascii="Wingdings" w:hAnsi="Wingdings" w:hint="default"/>
+        <w:sz w:val="20"/>
+      </w:rPr>
+    </w:lvl>
+    <w:lvl w:ilvl="7" w:tentative="1">
+      <w:start w:val="1"/>
+      <w:numFmt w:val="bullet"/>
+      <w:lvlText w:val=""/>
+      <w:lvlJc w:val="left"/>
+      <w:pPr>
+        <w:tabs>
+          <w:tab w:val="num" w:pos="5760"/>
+        </w:tabs>
+        <w:ind w:left="5760" w:hanging="360"/>
+      </w:pPr>
+      <w:rPr>
+        <w:rFonts w:ascii="Wingdings" w:hAnsi="Wingdings" w:hint="default"/>
+        <w:sz w:val="20"/>
+      </w:rPr>
+    </w:lvl>
+    <w:lvl w:ilvl="8" w:tentative="1">
+      <w:start w:val="1"/>
+      <w:numFmt w:val="bullet"/>
+      <w:lvlText w:val=""/>
+      <w:lvlJc w:val="left"/>
+      <w:pPr>
+        <w:tabs>
+          <w:tab w:val="num" w:pos="6480"/>
+        </w:tabs>
+        <w:ind w:left="6480" w:hanging="360"/>
+      </w:pPr>
+      <w:rPr>
+        <w:rFonts w:ascii="Wingdings" w:hAnsi="Wingdings" w:hint="default"/>
+        <w:sz w:val="20"/>
+      </w:rPr>
+    </w:lvl>
+  </w:abstractNum>
+  <w:abstractNum w:abstractNumId="4" w15:restartNumberingAfterBreak="0">
+    <w:nsid w:val="2D9C7FF0"/>
+    <w:multiLevelType w:val="multilevel"/>
+    <w:tmpl w:val="CD2A6A1A"/>
+    <w:lvl w:ilvl="0">
+      <w:start w:val="1"/>
+      <w:numFmt w:val="bullet"/>
+      <w:lvlText w:val=""/>
+      <w:lvlJc w:val="left"/>
+      <w:pPr>
+        <w:tabs>
+          <w:tab w:val="num" w:pos="720"/>
+        </w:tabs>
+        <w:ind w:left="720" w:hanging="360"/>
+      </w:pPr>
+      <w:rPr>
+        <w:rFonts w:ascii="Symbol" w:hAnsi="Symbol" w:hint="default"/>
+        <w:sz w:val="20"/>
+      </w:rPr>
+    </w:lvl>
+    <w:lvl w:ilvl="1">
+      <w:start w:val="1"/>
+      <w:numFmt w:val="bullet"/>
+      <w:lvlText w:val="o"/>
+      <w:lvlJc w:val="left"/>
+      <w:pPr>
+        <w:tabs>
+          <w:tab w:val="num" w:pos="1440"/>
+        </w:tabs>
+        <w:ind w:left="1440" w:hanging="360"/>
+      </w:pPr>
+      <w:rPr>
+        <w:rFonts w:ascii="Courier New" w:hAnsi="Courier New" w:hint="default"/>
+        <w:sz w:val="20"/>
+      </w:rPr>
+    </w:lvl>
+    <w:lvl w:ilvl="2" w:tentative="1">
+      <w:start w:val="1"/>
+      <w:numFmt w:val="bullet"/>
+      <w:lvlText w:val=""/>
+      <w:lvlJc w:val="left"/>
+      <w:pPr>
+        <w:tabs>
+          <w:tab w:val="num" w:pos="2160"/>
+        </w:tabs>
+        <w:ind w:left="2160" w:hanging="360"/>
+      </w:pPr>
+      <w:rPr>
+        <w:rFonts w:ascii="Wingdings" w:hAnsi="Wingdings" w:hint="default"/>
+        <w:sz w:val="20"/>
+      </w:rPr>
+    </w:lvl>
+    <w:lvl w:ilvl="3" w:tentative="1">
+      <w:start w:val="1"/>
+      <w:numFmt w:val="bullet"/>
+      <w:lvlText w:val=""/>
+      <w:lvlJc w:val="left"/>
+      <w:pPr>
+        <w:tabs>
+          <w:tab w:val="num" w:pos="2880"/>
+        </w:tabs>
+        <w:ind w:left="2880" w:hanging="360"/>
+      </w:pPr>
+      <w:rPr>
+        <w:rFonts w:ascii="Wingdings" w:hAnsi="Wingdings" w:hint="default"/>
+        <w:sz w:val="20"/>
+      </w:rPr>
+    </w:lvl>
+    <w:lvl w:ilvl="4" w:tentative="1">
+      <w:start w:val="1"/>
+      <w:numFmt w:val="bullet"/>
+      <w:lvlText w:val=""/>
+      <w:lvlJc w:val="left"/>
+      <w:pPr>
+        <w:tabs>
+          <w:tab w:val="num" w:pos="3600"/>
+        </w:tabs>
+        <w:ind w:left="3600" w:hanging="360"/>
+      </w:pPr>
+      <w:rPr>
+        <w:rFonts w:ascii="Wingdings" w:hAnsi="Wingdings" w:hint="default"/>
+        <w:sz w:val="20"/>
+      </w:rPr>
+    </w:lvl>
+    <w:lvl w:ilvl="5" w:tentative="1">
+      <w:start w:val="1"/>
+      <w:numFmt w:val="bullet"/>
+      <w:lvlText w:val=""/>
+      <w:lvlJc w:val="left"/>
+      <w:pPr>
+        <w:tabs>
+          <w:tab w:val="num" w:pos="4320"/>
+        </w:tabs>
+        <w:ind w:left="4320" w:hanging="360"/>
+      </w:pPr>
+      <w:rPr>
+        <w:rFonts w:ascii="Wingdings" w:hAnsi="Wingdings" w:hint="default"/>
+        <w:sz w:val="20"/>
+      </w:rPr>
+    </w:lvl>
+    <w:lvl w:ilvl="6" w:tentative="1">
+      <w:start w:val="1"/>
+      <w:numFmt w:val="bullet"/>
+      <w:lvlText w:val=""/>
+      <w:lvlJc w:val="left"/>
+      <w:pPr>
+        <w:tabs>
+          <w:tab w:val="num" w:pos="5040"/>
+        </w:tabs>
+        <w:ind w:left="5040" w:hanging="360"/>
+      </w:pPr>
+      <w:rPr>
+        <w:rFonts w:ascii="Wingdings" w:hAnsi="Wingdings" w:hint="default"/>
+        <w:sz w:val="20"/>
+      </w:rPr>
+    </w:lvl>
+    <w:lvl w:ilvl="7" w:tentative="1">
+      <w:start w:val="1"/>
+      <w:numFmt w:val="bullet"/>
+      <w:lvlText w:val=""/>
+      <w:lvlJc w:val="left"/>
+      <w:pPr>
+        <w:tabs>
+          <w:tab w:val="num" w:pos="5760"/>
+        </w:tabs>
+        <w:ind w:left="5760" w:hanging="360"/>
+      </w:pPr>
+      <w:rPr>
+        <w:rFonts w:ascii="Wingdings" w:hAnsi="Wingdings" w:hint="default"/>
+        <w:sz w:val="20"/>
+      </w:rPr>
+    </w:lvl>
+    <w:lvl w:ilvl="8" w:tentative="1">
+      <w:start w:val="1"/>
+      <w:numFmt w:val="bullet"/>
+      <w:lvlText w:val=""/>
+      <w:lvlJc w:val="left"/>
+      <w:pPr>
+        <w:tabs>
+          <w:tab w:val="num" w:pos="6480"/>
+        </w:tabs>
+        <w:ind w:left="6480" w:hanging="360"/>
+      </w:pPr>
+      <w:rPr>
+        <w:rFonts w:ascii="Wingdings" w:hAnsi="Wingdings" w:hint="default"/>
+        <w:sz w:val="20"/>
+      </w:rPr>
+    </w:lvl>
+  </w:abstractNum>
+  <w:abstractNum w:abstractNumId="5" w15:restartNumberingAfterBreak="0">
     <w:nsid w:val="2F907366"/>
     <w:multiLevelType w:val="multilevel"/>
     <w:tmpl w:val="D756BD92"/>
@@ -736,7 +2057,567 @@
       </w:rPr>
     </w:lvl>
   </w:abstractNum>
-  <w:abstractNum w:abstractNumId="2" w15:restartNumberingAfterBreak="0">
+  <w:abstractNum w:abstractNumId="6" w15:restartNumberingAfterBreak="0">
+    <w:nsid w:val="316125F8"/>
+    <w:multiLevelType w:val="multilevel"/>
+    <w:tmpl w:val="B712BC74"/>
+    <w:lvl w:ilvl="0">
+      <w:start w:val="1"/>
+      <w:numFmt w:val="bullet"/>
+      <w:lvlText w:val=""/>
+      <w:lvlJc w:val="left"/>
+      <w:pPr>
+        <w:tabs>
+          <w:tab w:val="num" w:pos="720"/>
+        </w:tabs>
+        <w:ind w:left="720" w:hanging="360"/>
+      </w:pPr>
+      <w:rPr>
+        <w:rFonts w:ascii="Symbol" w:hAnsi="Symbol" w:hint="default"/>
+        <w:sz w:val="20"/>
+      </w:rPr>
+    </w:lvl>
+    <w:lvl w:ilvl="1" w:tentative="1">
+      <w:start w:val="1"/>
+      <w:numFmt w:val="bullet"/>
+      <w:lvlText w:val="o"/>
+      <w:lvlJc w:val="left"/>
+      <w:pPr>
+        <w:tabs>
+          <w:tab w:val="num" w:pos="1440"/>
+        </w:tabs>
+        <w:ind w:left="1440" w:hanging="360"/>
+      </w:pPr>
+      <w:rPr>
+        <w:rFonts w:ascii="Courier New" w:hAnsi="Courier New" w:hint="default"/>
+        <w:sz w:val="20"/>
+      </w:rPr>
+    </w:lvl>
+    <w:lvl w:ilvl="2" w:tentative="1">
+      <w:start w:val="1"/>
+      <w:numFmt w:val="bullet"/>
+      <w:lvlText w:val=""/>
+      <w:lvlJc w:val="left"/>
+      <w:pPr>
+        <w:tabs>
+          <w:tab w:val="num" w:pos="2160"/>
+        </w:tabs>
+        <w:ind w:left="2160" w:hanging="360"/>
+      </w:pPr>
+      <w:rPr>
+        <w:rFonts w:ascii="Wingdings" w:hAnsi="Wingdings" w:hint="default"/>
+        <w:sz w:val="20"/>
+      </w:rPr>
+    </w:lvl>
+    <w:lvl w:ilvl="3" w:tentative="1">
+      <w:start w:val="1"/>
+      <w:numFmt w:val="bullet"/>
+      <w:lvlText w:val=""/>
+      <w:lvlJc w:val="left"/>
+      <w:pPr>
+        <w:tabs>
+          <w:tab w:val="num" w:pos="2880"/>
+        </w:tabs>
+        <w:ind w:left="2880" w:hanging="360"/>
+      </w:pPr>
+      <w:rPr>
+        <w:rFonts w:ascii="Wingdings" w:hAnsi="Wingdings" w:hint="default"/>
+        <w:sz w:val="20"/>
+      </w:rPr>
+    </w:lvl>
+    <w:lvl w:ilvl="4" w:tentative="1">
+      <w:start w:val="1"/>
+      <w:numFmt w:val="bullet"/>
+      <w:lvlText w:val=""/>
+      <w:lvlJc w:val="left"/>
+      <w:pPr>
+        <w:tabs>
+          <w:tab w:val="num" w:pos="3600"/>
+        </w:tabs>
+        <w:ind w:left="3600" w:hanging="360"/>
+      </w:pPr>
+      <w:rPr>
+        <w:rFonts w:ascii="Wingdings" w:hAnsi="Wingdings" w:hint="default"/>
+        <w:sz w:val="20"/>
+      </w:rPr>
+    </w:lvl>
+    <w:lvl w:ilvl="5" w:tentative="1">
+      <w:start w:val="1"/>
+      <w:numFmt w:val="bullet"/>
+      <w:lvlText w:val=""/>
+      <w:lvlJc w:val="left"/>
+      <w:pPr>
+        <w:tabs>
+          <w:tab w:val="num" w:pos="4320"/>
+        </w:tabs>
+        <w:ind w:left="4320" w:hanging="360"/>
+      </w:pPr>
+      <w:rPr>
+        <w:rFonts w:ascii="Wingdings" w:hAnsi="Wingdings" w:hint="default"/>
+        <w:sz w:val="20"/>
+      </w:rPr>
+    </w:lvl>
+    <w:lvl w:ilvl="6" w:tentative="1">
+      <w:start w:val="1"/>
+      <w:numFmt w:val="bullet"/>
+      <w:lvlText w:val=""/>
+      <w:lvlJc w:val="left"/>
+      <w:pPr>
+        <w:tabs>
+          <w:tab w:val="num" w:pos="5040"/>
+        </w:tabs>
+        <w:ind w:left="5040" w:hanging="360"/>
+      </w:pPr>
+      <w:rPr>
+        <w:rFonts w:ascii="Wingdings" w:hAnsi="Wingdings" w:hint="default"/>
+        <w:sz w:val="20"/>
+      </w:rPr>
+    </w:lvl>
+    <w:lvl w:ilvl="7" w:tentative="1">
+      <w:start w:val="1"/>
+      <w:numFmt w:val="bullet"/>
+      <w:lvlText w:val=""/>
+      <w:lvlJc w:val="left"/>
+      <w:pPr>
+        <w:tabs>
+          <w:tab w:val="num" w:pos="5760"/>
+        </w:tabs>
+        <w:ind w:left="5760" w:hanging="360"/>
+      </w:pPr>
+      <w:rPr>
+        <w:rFonts w:ascii="Wingdings" w:hAnsi="Wingdings" w:hint="default"/>
+        <w:sz w:val="20"/>
+      </w:rPr>
+    </w:lvl>
+    <w:lvl w:ilvl="8" w:tentative="1">
+      <w:start w:val="1"/>
+      <w:numFmt w:val="bullet"/>
+      <w:lvlText w:val=""/>
+      <w:lvlJc w:val="left"/>
+      <w:pPr>
+        <w:tabs>
+          <w:tab w:val="num" w:pos="6480"/>
+        </w:tabs>
+        <w:ind w:left="6480" w:hanging="360"/>
+      </w:pPr>
+      <w:rPr>
+        <w:rFonts w:ascii="Wingdings" w:hAnsi="Wingdings" w:hint="default"/>
+        <w:sz w:val="20"/>
+      </w:rPr>
+    </w:lvl>
+  </w:abstractNum>
+  <w:abstractNum w:abstractNumId="7" w15:restartNumberingAfterBreak="0">
+    <w:nsid w:val="3E3A7922"/>
+    <w:multiLevelType w:val="hybridMultilevel"/>
+    <w:tmpl w:val="A126AB1C"/>
+    <w:lvl w:ilvl="0" w:tplc="0C0A0001">
+      <w:start w:val="1"/>
+      <w:numFmt w:val="bullet"/>
+      <w:lvlText w:val=""/>
+      <w:lvlJc w:val="left"/>
+      <w:pPr>
+        <w:ind w:left="720" w:hanging="360"/>
+      </w:pPr>
+      <w:rPr>
+        <w:rFonts w:ascii="Symbol" w:hAnsi="Symbol" w:hint="default"/>
+      </w:rPr>
+    </w:lvl>
+    <w:lvl w:ilvl="1" w:tplc="0C0A0003" w:tentative="1">
+      <w:start w:val="1"/>
+      <w:numFmt w:val="bullet"/>
+      <w:lvlText w:val="o"/>
+      <w:lvlJc w:val="left"/>
+      <w:pPr>
+        <w:ind w:left="1440" w:hanging="360"/>
+      </w:pPr>
+      <w:rPr>
+        <w:rFonts w:ascii="Courier New" w:hAnsi="Courier New" w:cs="Courier New" w:hint="default"/>
+      </w:rPr>
+    </w:lvl>
+    <w:lvl w:ilvl="2" w:tplc="0C0A0005" w:tentative="1">
+      <w:start w:val="1"/>
+      <w:numFmt w:val="bullet"/>
+      <w:lvlText w:val=""/>
+      <w:lvlJc w:val="left"/>
+      <w:pPr>
+        <w:ind w:left="2160" w:hanging="360"/>
+      </w:pPr>
+      <w:rPr>
+        <w:rFonts w:ascii="Wingdings" w:hAnsi="Wingdings" w:hint="default"/>
+      </w:rPr>
+    </w:lvl>
+    <w:lvl w:ilvl="3" w:tplc="0C0A0001" w:tentative="1">
+      <w:start w:val="1"/>
+      <w:numFmt w:val="bullet"/>
+      <w:lvlText w:val=""/>
+      <w:lvlJc w:val="left"/>
+      <w:pPr>
+        <w:ind w:left="2880" w:hanging="360"/>
+      </w:pPr>
+      <w:rPr>
+        <w:rFonts w:ascii="Symbol" w:hAnsi="Symbol" w:hint="default"/>
+      </w:rPr>
+    </w:lvl>
+    <w:lvl w:ilvl="4" w:tplc="0C0A0003" w:tentative="1">
+      <w:start w:val="1"/>
+      <w:numFmt w:val="bullet"/>
+      <w:lvlText w:val="o"/>
+      <w:lvlJc w:val="left"/>
+      <w:pPr>
+        <w:ind w:left="3600" w:hanging="360"/>
+      </w:pPr>
+      <w:rPr>
+        <w:rFonts w:ascii="Courier New" w:hAnsi="Courier New" w:cs="Courier New" w:hint="default"/>
+      </w:rPr>
+    </w:lvl>
+    <w:lvl w:ilvl="5" w:tplc="0C0A0005" w:tentative="1">
+      <w:start w:val="1"/>
+      <w:numFmt w:val="bullet"/>
+      <w:lvlText w:val=""/>
+      <w:lvlJc w:val="left"/>
+      <w:pPr>
+        <w:ind w:left="4320" w:hanging="360"/>
+      </w:pPr>
+      <w:rPr>
+        <w:rFonts w:ascii="Wingdings" w:hAnsi="Wingdings" w:hint="default"/>
+      </w:rPr>
+    </w:lvl>
+    <w:lvl w:ilvl="6" w:tplc="0C0A0001" w:tentative="1">
+      <w:start w:val="1"/>
+      <w:numFmt w:val="bullet"/>
+      <w:lvlText w:val=""/>
+      <w:lvlJc w:val="left"/>
+      <w:pPr>
+        <w:ind w:left="5040" w:hanging="360"/>
+      </w:pPr>
+      <w:rPr>
+        <w:rFonts w:ascii="Symbol" w:hAnsi="Symbol" w:hint="default"/>
+      </w:rPr>
+    </w:lvl>
+    <w:lvl w:ilvl="7" w:tplc="0C0A0003" w:tentative="1">
+      <w:start w:val="1"/>
+      <w:numFmt w:val="bullet"/>
+      <w:lvlText w:val="o"/>
+      <w:lvlJc w:val="left"/>
+      <w:pPr>
+        <w:ind w:left="5760" w:hanging="360"/>
+      </w:pPr>
+      <w:rPr>
+        <w:rFonts w:ascii="Courier New" w:hAnsi="Courier New" w:cs="Courier New" w:hint="default"/>
+      </w:rPr>
+    </w:lvl>
+    <w:lvl w:ilvl="8" w:tplc="0C0A0005" w:tentative="1">
+      <w:start w:val="1"/>
+      <w:numFmt w:val="bullet"/>
+      <w:lvlText w:val=""/>
+      <w:lvlJc w:val="left"/>
+      <w:pPr>
+        <w:ind w:left="6480" w:hanging="360"/>
+      </w:pPr>
+      <w:rPr>
+        <w:rFonts w:ascii="Wingdings" w:hAnsi="Wingdings" w:hint="default"/>
+      </w:rPr>
+    </w:lvl>
+  </w:abstractNum>
+  <w:abstractNum w:abstractNumId="8" w15:restartNumberingAfterBreak="0">
+    <w:nsid w:val="44B170EE"/>
+    <w:multiLevelType w:val="multilevel"/>
+    <w:tmpl w:val="4F68AB34"/>
+    <w:lvl w:ilvl="0">
+      <w:start w:val="1"/>
+      <w:numFmt w:val="bullet"/>
+      <w:lvlText w:val=""/>
+      <w:lvlJc w:val="left"/>
+      <w:pPr>
+        <w:tabs>
+          <w:tab w:val="num" w:pos="720"/>
+        </w:tabs>
+        <w:ind w:left="720" w:hanging="360"/>
+      </w:pPr>
+      <w:rPr>
+        <w:rFonts w:ascii="Symbol" w:hAnsi="Symbol" w:hint="default"/>
+        <w:sz w:val="20"/>
+      </w:rPr>
+    </w:lvl>
+    <w:lvl w:ilvl="1" w:tentative="1">
+      <w:start w:val="1"/>
+      <w:numFmt w:val="bullet"/>
+      <w:lvlText w:val="o"/>
+      <w:lvlJc w:val="left"/>
+      <w:pPr>
+        <w:tabs>
+          <w:tab w:val="num" w:pos="1440"/>
+        </w:tabs>
+        <w:ind w:left="1440" w:hanging="360"/>
+      </w:pPr>
+      <w:rPr>
+        <w:rFonts w:ascii="Courier New" w:hAnsi="Courier New" w:hint="default"/>
+        <w:sz w:val="20"/>
+      </w:rPr>
+    </w:lvl>
+    <w:lvl w:ilvl="2" w:tentative="1">
+      <w:start w:val="1"/>
+      <w:numFmt w:val="bullet"/>
+      <w:lvlText w:val=""/>
+      <w:lvlJc w:val="left"/>
+      <w:pPr>
+        <w:tabs>
+          <w:tab w:val="num" w:pos="2160"/>
+        </w:tabs>
+        <w:ind w:left="2160" w:hanging="360"/>
+      </w:pPr>
+      <w:rPr>
+        <w:rFonts w:ascii="Wingdings" w:hAnsi="Wingdings" w:hint="default"/>
+        <w:sz w:val="20"/>
+      </w:rPr>
+    </w:lvl>
+    <w:lvl w:ilvl="3" w:tentative="1">
+      <w:start w:val="1"/>
+      <w:numFmt w:val="bullet"/>
+      <w:lvlText w:val=""/>
+      <w:lvlJc w:val="left"/>
+      <w:pPr>
+        <w:tabs>
+          <w:tab w:val="num" w:pos="2880"/>
+        </w:tabs>
+        <w:ind w:left="2880" w:hanging="360"/>
+      </w:pPr>
+      <w:rPr>
+        <w:rFonts w:ascii="Wingdings" w:hAnsi="Wingdings" w:hint="default"/>
+        <w:sz w:val="20"/>
+      </w:rPr>
+    </w:lvl>
+    <w:lvl w:ilvl="4" w:tentative="1">
+      <w:start w:val="1"/>
+      <w:numFmt w:val="bullet"/>
+      <w:lvlText w:val=""/>
+      <w:lvlJc w:val="left"/>
+      <w:pPr>
+        <w:tabs>
+          <w:tab w:val="num" w:pos="3600"/>
+        </w:tabs>
+        <w:ind w:left="3600" w:hanging="360"/>
+      </w:pPr>
+      <w:rPr>
+        <w:rFonts w:ascii="Wingdings" w:hAnsi="Wingdings" w:hint="default"/>
+        <w:sz w:val="20"/>
+      </w:rPr>
+    </w:lvl>
+    <w:lvl w:ilvl="5" w:tentative="1">
+      <w:start w:val="1"/>
+      <w:numFmt w:val="bullet"/>
+      <w:lvlText w:val=""/>
+      <w:lvlJc w:val="left"/>
+      <w:pPr>
+        <w:tabs>
+          <w:tab w:val="num" w:pos="4320"/>
+        </w:tabs>
+        <w:ind w:left="4320" w:hanging="360"/>
+      </w:pPr>
+      <w:rPr>
+        <w:rFonts w:ascii="Wingdings" w:hAnsi="Wingdings" w:hint="default"/>
+        <w:sz w:val="20"/>
+      </w:rPr>
+    </w:lvl>
+    <w:lvl w:ilvl="6" w:tentative="1">
+      <w:start w:val="1"/>
+      <w:numFmt w:val="bullet"/>
+      <w:lvlText w:val=""/>
+      <w:lvlJc w:val="left"/>
+      <w:pPr>
+        <w:tabs>
+          <w:tab w:val="num" w:pos="5040"/>
+        </w:tabs>
+        <w:ind w:left="5040" w:hanging="360"/>
+      </w:pPr>
+      <w:rPr>
+        <w:rFonts w:ascii="Wingdings" w:hAnsi="Wingdings" w:hint="default"/>
+        <w:sz w:val="20"/>
+      </w:rPr>
+    </w:lvl>
+    <w:lvl w:ilvl="7" w:tentative="1">
+      <w:start w:val="1"/>
+      <w:numFmt w:val="bullet"/>
+      <w:lvlText w:val=""/>
+      <w:lvlJc w:val="left"/>
+      <w:pPr>
+        <w:tabs>
+          <w:tab w:val="num" w:pos="5760"/>
+        </w:tabs>
+        <w:ind w:left="5760" w:hanging="360"/>
+      </w:pPr>
+      <w:rPr>
+        <w:rFonts w:ascii="Wingdings" w:hAnsi="Wingdings" w:hint="default"/>
+        <w:sz w:val="20"/>
+      </w:rPr>
+    </w:lvl>
+    <w:lvl w:ilvl="8" w:tentative="1">
+      <w:start w:val="1"/>
+      <w:numFmt w:val="bullet"/>
+      <w:lvlText w:val=""/>
+      <w:lvlJc w:val="left"/>
+      <w:pPr>
+        <w:tabs>
+          <w:tab w:val="num" w:pos="6480"/>
+        </w:tabs>
+        <w:ind w:left="6480" w:hanging="360"/>
+      </w:pPr>
+      <w:rPr>
+        <w:rFonts w:ascii="Wingdings" w:hAnsi="Wingdings" w:hint="default"/>
+        <w:sz w:val="20"/>
+      </w:rPr>
+    </w:lvl>
+  </w:abstractNum>
+  <w:abstractNum w:abstractNumId="9" w15:restartNumberingAfterBreak="0">
+    <w:nsid w:val="522A5B68"/>
+    <w:multiLevelType w:val="multilevel"/>
+    <w:tmpl w:val="E642268C"/>
+    <w:lvl w:ilvl="0">
+      <w:start w:val="1"/>
+      <w:numFmt w:val="bullet"/>
+      <w:lvlText w:val=""/>
+      <w:lvlJc w:val="left"/>
+      <w:pPr>
+        <w:tabs>
+          <w:tab w:val="num" w:pos="720"/>
+        </w:tabs>
+        <w:ind w:left="720" w:hanging="360"/>
+      </w:pPr>
+      <w:rPr>
+        <w:rFonts w:ascii="Symbol" w:hAnsi="Symbol" w:hint="default"/>
+        <w:sz w:val="20"/>
+      </w:rPr>
+    </w:lvl>
+    <w:lvl w:ilvl="1" w:tentative="1">
+      <w:start w:val="1"/>
+      <w:numFmt w:val="bullet"/>
+      <w:lvlText w:val="o"/>
+      <w:lvlJc w:val="left"/>
+      <w:pPr>
+        <w:tabs>
+          <w:tab w:val="num" w:pos="1440"/>
+        </w:tabs>
+        <w:ind w:left="1440" w:hanging="360"/>
+      </w:pPr>
+      <w:rPr>
+        <w:rFonts w:ascii="Courier New" w:hAnsi="Courier New" w:hint="default"/>
+        <w:sz w:val="20"/>
+      </w:rPr>
+    </w:lvl>
+    <w:lvl w:ilvl="2" w:tentative="1">
+      <w:start w:val="1"/>
+      <w:numFmt w:val="bullet"/>
+      <w:lvlText w:val=""/>
+      <w:lvlJc w:val="left"/>
+      <w:pPr>
+        <w:tabs>
+          <w:tab w:val="num" w:pos="2160"/>
+        </w:tabs>
+        <w:ind w:left="2160" w:hanging="360"/>
+      </w:pPr>
+      <w:rPr>
+        <w:rFonts w:ascii="Wingdings" w:hAnsi="Wingdings" w:hint="default"/>
+        <w:sz w:val="20"/>
+      </w:rPr>
+    </w:lvl>
+    <w:lvl w:ilvl="3" w:tentative="1">
+      <w:start w:val="1"/>
+      <w:numFmt w:val="bullet"/>
+      <w:lvlText w:val=""/>
+      <w:lvlJc w:val="left"/>
+      <w:pPr>
+        <w:tabs>
+          <w:tab w:val="num" w:pos="2880"/>
+        </w:tabs>
+        <w:ind w:left="2880" w:hanging="360"/>
+      </w:pPr>
+      <w:rPr>
+        <w:rFonts w:ascii="Wingdings" w:hAnsi="Wingdings" w:hint="default"/>
+        <w:sz w:val="20"/>
+      </w:rPr>
+    </w:lvl>
+    <w:lvl w:ilvl="4" w:tentative="1">
+      <w:start w:val="1"/>
+      <w:numFmt w:val="bullet"/>
+      <w:lvlText w:val=""/>
+      <w:lvlJc w:val="left"/>
+      <w:pPr>
+        <w:tabs>
+          <w:tab w:val="num" w:pos="3600"/>
+        </w:tabs>
+        <w:ind w:left="3600" w:hanging="360"/>
+      </w:pPr>
+      <w:rPr>
+        <w:rFonts w:ascii="Wingdings" w:hAnsi="Wingdings" w:hint="default"/>
+        <w:sz w:val="20"/>
+      </w:rPr>
+    </w:lvl>
+    <w:lvl w:ilvl="5" w:tentative="1">
+      <w:start w:val="1"/>
+      <w:numFmt w:val="bullet"/>
+      <w:lvlText w:val=""/>
+      <w:lvlJc w:val="left"/>
+      <w:pPr>
+        <w:tabs>
+          <w:tab w:val="num" w:pos="4320"/>
+        </w:tabs>
+        <w:ind w:left="4320" w:hanging="360"/>
+      </w:pPr>
+      <w:rPr>
+        <w:rFonts w:ascii="Wingdings" w:hAnsi="Wingdings" w:hint="default"/>
+        <w:sz w:val="20"/>
+      </w:rPr>
+    </w:lvl>
+    <w:lvl w:ilvl="6" w:tentative="1">
+      <w:start w:val="1"/>
+      <w:numFmt w:val="bullet"/>
+      <w:lvlText w:val=""/>
+      <w:lvlJc w:val="left"/>
+      <w:pPr>
+        <w:tabs>
+          <w:tab w:val="num" w:pos="5040"/>
+        </w:tabs>
+        <w:ind w:left="5040" w:hanging="360"/>
+      </w:pPr>
+      <w:rPr>
+        <w:rFonts w:ascii="Wingdings" w:hAnsi="Wingdings" w:hint="default"/>
+        <w:sz w:val="20"/>
+      </w:rPr>
+    </w:lvl>
+    <w:lvl w:ilvl="7" w:tentative="1">
+      <w:start w:val="1"/>
+      <w:numFmt w:val="bullet"/>
+      <w:lvlText w:val=""/>
+      <w:lvlJc w:val="left"/>
+      <w:pPr>
+        <w:tabs>
+          <w:tab w:val="num" w:pos="5760"/>
+        </w:tabs>
+        <w:ind w:left="5760" w:hanging="360"/>
+      </w:pPr>
+      <w:rPr>
+        <w:rFonts w:ascii="Wingdings" w:hAnsi="Wingdings" w:hint="default"/>
+        <w:sz w:val="20"/>
+      </w:rPr>
+    </w:lvl>
+    <w:lvl w:ilvl="8" w:tentative="1">
+      <w:start w:val="1"/>
+      <w:numFmt w:val="bullet"/>
+      <w:lvlText w:val=""/>
+      <w:lvlJc w:val="left"/>
+      <w:pPr>
+        <w:tabs>
+          <w:tab w:val="num" w:pos="6480"/>
+        </w:tabs>
+        <w:ind w:left="6480" w:hanging="360"/>
+      </w:pPr>
+      <w:rPr>
+        <w:rFonts w:ascii="Wingdings" w:hAnsi="Wingdings" w:hint="default"/>
+        <w:sz w:val="20"/>
+      </w:rPr>
+    </w:lvl>
+  </w:abstractNum>
+  <w:abstractNum w:abstractNumId="10" w15:restartNumberingAfterBreak="0">
     <w:nsid w:val="644E578D"/>
     <w:multiLevelType w:val="multilevel"/>
     <w:tmpl w:val="27008120"/>
@@ -885,7 +2766,124 @@
       </w:rPr>
     </w:lvl>
   </w:abstractNum>
-  <w:abstractNum w:abstractNumId="3" w15:restartNumberingAfterBreak="0">
+  <w:abstractNum w:abstractNumId="11" w15:restartNumberingAfterBreak="0">
+    <w:nsid w:val="68461FA2"/>
+    <w:multiLevelType w:val="multilevel"/>
+    <w:tmpl w:val="A348A53E"/>
+    <w:lvl w:ilvl="0">
+      <w:start w:val="1"/>
+      <w:numFmt w:val="decimal"/>
+      <w:lvlText w:val="%1."/>
+      <w:lvlJc w:val="left"/>
+      <w:pPr>
+        <w:tabs>
+          <w:tab w:val="num" w:pos="720"/>
+        </w:tabs>
+        <w:ind w:left="720" w:hanging="360"/>
+      </w:pPr>
+    </w:lvl>
+    <w:lvl w:ilvl="1">
+      <w:start w:val="1"/>
+      <w:numFmt w:val="bullet"/>
+      <w:lvlText w:val="o"/>
+      <w:lvlJc w:val="left"/>
+      <w:pPr>
+        <w:tabs>
+          <w:tab w:val="num" w:pos="1440"/>
+        </w:tabs>
+        <w:ind w:left="1440" w:hanging="360"/>
+      </w:pPr>
+      <w:rPr>
+        <w:rFonts w:ascii="Courier New" w:hAnsi="Courier New" w:hint="default"/>
+        <w:sz w:val="20"/>
+      </w:rPr>
+    </w:lvl>
+    <w:lvl w:ilvl="2" w:tentative="1">
+      <w:start w:val="1"/>
+      <w:numFmt w:val="decimal"/>
+      <w:lvlText w:val="%3."/>
+      <w:lvlJc w:val="left"/>
+      <w:pPr>
+        <w:tabs>
+          <w:tab w:val="num" w:pos="2160"/>
+        </w:tabs>
+        <w:ind w:left="2160" w:hanging="360"/>
+      </w:pPr>
+    </w:lvl>
+    <w:lvl w:ilvl="3" w:tentative="1">
+      <w:start w:val="1"/>
+      <w:numFmt w:val="decimal"/>
+      <w:lvlText w:val="%4."/>
+      <w:lvlJc w:val="left"/>
+      <w:pPr>
+        <w:tabs>
+          <w:tab w:val="num" w:pos="2880"/>
+        </w:tabs>
+        <w:ind w:left="2880" w:hanging="360"/>
+      </w:pPr>
+    </w:lvl>
+    <w:lvl w:ilvl="4" w:tentative="1">
+      <w:start w:val="1"/>
+      <w:numFmt w:val="decimal"/>
+      <w:lvlText w:val="%5."/>
+      <w:lvlJc w:val="left"/>
+      <w:pPr>
+        <w:tabs>
+          <w:tab w:val="num" w:pos="3600"/>
+        </w:tabs>
+        <w:ind w:left="3600" w:hanging="360"/>
+      </w:pPr>
+    </w:lvl>
+    <w:lvl w:ilvl="5" w:tentative="1">
+      <w:start w:val="1"/>
+      <w:numFmt w:val="decimal"/>
+      <w:lvlText w:val="%6."/>
+      <w:lvlJc w:val="left"/>
+      <w:pPr>
+        <w:tabs>
+          <w:tab w:val="num" w:pos="4320"/>
+        </w:tabs>
+        <w:ind w:left="4320" w:hanging="360"/>
+      </w:pPr>
+    </w:lvl>
+    <w:lvl w:ilvl="6" w:tentative="1">
+      <w:start w:val="1"/>
+      <w:numFmt w:val="decimal"/>
+      <w:lvlText w:val="%7."/>
+      <w:lvlJc w:val="left"/>
+      <w:pPr>
+        <w:tabs>
+          <w:tab w:val="num" w:pos="5040"/>
+        </w:tabs>
+        <w:ind w:left="5040" w:hanging="360"/>
+      </w:pPr>
+    </w:lvl>
+    <w:lvl w:ilvl="7" w:tentative="1">
+      <w:start w:val="1"/>
+      <w:numFmt w:val="decimal"/>
+      <w:lvlText w:val="%8."/>
+      <w:lvlJc w:val="left"/>
+      <w:pPr>
+        <w:tabs>
+          <w:tab w:val="num" w:pos="5760"/>
+        </w:tabs>
+        <w:ind w:left="5760" w:hanging="360"/>
+      </w:pPr>
+    </w:lvl>
+    <w:lvl w:ilvl="8" w:tentative="1">
+      <w:start w:val="1"/>
+      <w:numFmt w:val="decimal"/>
+      <w:lvlText w:val="%9."/>
+      <w:lvlJc w:val="left"/>
+      <w:pPr>
+        <w:tabs>
+          <w:tab w:val="num" w:pos="6480"/>
+        </w:tabs>
+        <w:ind w:left="6480" w:hanging="360"/>
+      </w:pPr>
+    </w:lvl>
+  </w:abstractNum>
+  <w:abstractNum w:abstractNumId="12" w15:restartNumberingAfterBreak="0">
     <w:nsid w:val="6B887E68"/>
     <w:multiLevelType w:val="multilevel"/>
     <w:tmpl w:val="615EA850"/>
@@ -1034,7 +3032,120 @@
       </w:rPr>
     </w:lvl>
   </w:abstractNum>
-  <w:abstractNum w:abstractNumId="4" w15:restartNumberingAfterBreak="0">
+  <w:abstractNum w:abstractNumId="13" w15:restartNumberingAfterBreak="0">
+    <w:nsid w:val="6DF06B7D"/>
+    <w:multiLevelType w:val="hybridMultilevel"/>
+    <w:tmpl w:val="F31E5C20"/>
+    <w:lvl w:ilvl="0" w:tplc="0C0A0003">
+      <w:start w:val="1"/>
+      <w:numFmt w:val="bullet"/>
+      <w:lvlText w:val="o"/>
+      <w:lvlJc w:val="left"/>
+      <w:pPr>
+        <w:ind w:left="720" w:hanging="360"/>
+      </w:pPr>
+      <w:rPr>
+        <w:rFonts w:ascii="Courier New" w:hAnsi="Courier New" w:cs="Courier New" w:hint="default"/>
+      </w:rPr>
+    </w:lvl>
+    <w:lvl w:ilvl="1" w:tplc="0C0A0003" w:tentative="1">
+      <w:start w:val="1"/>
+      <w:numFmt w:val="bullet"/>
+      <w:lvlText w:val="o"/>
+      <w:lvlJc w:val="left"/>
+      <w:pPr>
+        <w:ind w:left="1440" w:hanging="360"/>
+      </w:pPr>
+      <w:rPr>
+        <w:rFonts w:ascii="Courier New" w:hAnsi="Courier New" w:cs="Courier New" w:hint="default"/>
+      </w:rPr>
+    </w:lvl>
+    <w:lvl w:ilvl="2" w:tplc="0C0A0005" w:tentative="1">
+      <w:start w:val="1"/>
+      <w:numFmt w:val="bullet"/>
+      <w:lvlText w:val=""/>
+      <w:lvlJc w:val="left"/>
+      <w:pPr>
+        <w:ind w:left="2160" w:hanging="360"/>
+      </w:pPr>
+      <w:rPr>
+        <w:rFonts w:ascii="Wingdings" w:hAnsi="Wingdings" w:hint="default"/>
+      </w:rPr>
+    </w:lvl>
+    <w:lvl w:ilvl="3" w:tplc="0C0A0001" w:tentative="1">
+      <w:start w:val="1"/>
+      <w:numFmt w:val="bullet"/>
+      <w:lvlText w:val=""/>
+      <w:lvlJc w:val="left"/>
+      <w:pPr>
+        <w:ind w:left="2880" w:hanging="360"/>
+      </w:pPr>
+      <w:rPr>
+        <w:rFonts w:ascii="Symbol" w:hAnsi="Symbol" w:hint="default"/>
+      </w:rPr>
+    </w:lvl>
+    <w:lvl w:ilvl="4" w:tplc="0C0A0003" w:tentative="1">
+      <w:start w:val="1"/>
+      <w:numFmt w:val="bullet"/>
+      <w:lvlText w:val="o"/>
+      <w:lvlJc w:val="left"/>
+      <w:pPr>
+        <w:ind w:left="3600" w:hanging="360"/>
+      </w:pPr>
+      <w:rPr>
+        <w:rFonts w:ascii="Courier New" w:hAnsi="Courier New" w:cs="Courier New" w:hint="default"/>
+      </w:rPr>
+    </w:lvl>
+    <w:lvl w:ilvl="5" w:tplc="0C0A0005" w:tentative="1">
+      <w:start w:val="1"/>
+      <w:numFmt w:val="bullet"/>
+      <w:lvlText w:val=""/>
+      <w:lvlJc w:val="left"/>
+      <w:pPr>
+        <w:ind w:left="4320" w:hanging="360"/>
+      </w:pPr>
+      <w:rPr>
+        <w:rFonts w:ascii="Wingdings" w:hAnsi="Wingdings" w:hint="default"/>
+      </w:rPr>
+    </w:lvl>
+    <w:lvl w:ilvl="6" w:tplc="0C0A0001" w:tentative="1">
+      <w:start w:val="1"/>
+      <w:numFmt w:val="bullet"/>
+      <w:lvlText w:val=""/>
+      <w:lvlJc w:val="left"/>
+      <w:pPr>
+        <w:ind w:left="5040" w:hanging="360"/>
+      </w:pPr>
+      <w:rPr>
+        <w:rFonts w:ascii="Symbol" w:hAnsi="Symbol" w:hint="default"/>
+      </w:rPr>
+    </w:lvl>
+    <w:lvl w:ilvl="7" w:tplc="0C0A0003" w:tentative="1">
+      <w:start w:val="1"/>
+      <w:numFmt w:val="bullet"/>
+      <w:lvlText w:val="o"/>
+      <w:lvlJc w:val="left"/>
+      <w:pPr>
+        <w:ind w:left="5760" w:hanging="360"/>
+      </w:pPr>
+      <w:rPr>
+        <w:rFonts w:ascii="Courier New" w:hAnsi="Courier New" w:cs="Courier New" w:hint="default"/>
+      </w:rPr>
+    </w:lvl>
+    <w:lvl w:ilvl="8" w:tplc="0C0A0005" w:tentative="1">
+      <w:start w:val="1"/>
+      <w:numFmt w:val="bullet"/>
+      <w:lvlText w:val=""/>
+      <w:lvlJc w:val="left"/>
+      <w:pPr>
+        <w:ind w:left="6480" w:hanging="360"/>
+      </w:pPr>
+      <w:rPr>
+        <w:rFonts w:ascii="Wingdings" w:hAnsi="Wingdings" w:hint="default"/>
+      </w:rPr>
+    </w:lvl>
+  </w:abstractNum>
+  <w:abstractNum w:abstractNumId="14" w15:restartNumberingAfterBreak="0">
     <w:nsid w:val="766A0A6A"/>
     <w:multiLevelType w:val="multilevel"/>
     <w:tmpl w:val="59045B88"/>
@@ -1183,7 +3294,127 @@
       </w:rPr>
     </w:lvl>
   </w:abstractNum>
-  <w:abstractNum w:abstractNumId="5" w15:restartNumberingAfterBreak="0">
+  <w:abstractNum w:abstractNumId="15" w15:restartNumberingAfterBreak="0">
+    <w:nsid w:val="7A345EEF"/>
+    <w:multiLevelType w:val="multilevel"/>
+    <w:tmpl w:val="CED20884"/>
+    <w:lvl w:ilvl="0">
+      <w:start w:val="1"/>
+      <w:numFmt w:val="bullet"/>
+      <w:lvlText w:val="o"/>
+      <w:lvlJc w:val="left"/>
+      <w:pPr>
+        <w:tabs>
+          <w:tab w:val="num" w:pos="360"/>
+        </w:tabs>
+        <w:ind w:left="360" w:hanging="360"/>
+      </w:pPr>
+      <w:rPr>
+        <w:rFonts w:ascii="Courier New" w:hAnsi="Courier New" w:cs="Courier New" w:hint="default"/>
+      </w:rPr>
+    </w:lvl>
+    <w:lvl w:ilvl="1">
+      <w:start w:val="1"/>
+      <w:numFmt w:val="bullet"/>
+      <w:lvlText w:val="o"/>
+      <w:lvlJc w:val="left"/>
+      <w:pPr>
+        <w:tabs>
+          <w:tab w:val="num" w:pos="1080"/>
+        </w:tabs>
+        <w:ind w:left="1080" w:hanging="360"/>
+      </w:pPr>
+      <w:rPr>
+        <w:rFonts w:ascii="Courier New" w:hAnsi="Courier New" w:hint="default"/>
+        <w:sz w:val="20"/>
+      </w:rPr>
+    </w:lvl>
+    <w:lvl w:ilvl="2" w:tentative="1">
+      <w:start w:val="1"/>
+      <w:numFmt w:val="decimal"/>
+      <w:lvlText w:val="%3."/>
+      <w:lvlJc w:val="left"/>
+      <w:pPr>
+        <w:tabs>
+          <w:tab w:val="num" w:pos="1800"/>
+        </w:tabs>
+        <w:ind w:left="1800" w:hanging="360"/>
+      </w:pPr>
+    </w:lvl>
+    <w:lvl w:ilvl="3" w:tentative="1">
+      <w:start w:val="1"/>
+      <w:numFmt w:val="decimal"/>
+      <w:lvlText w:val="%4."/>
+      <w:lvlJc w:val="left"/>
+      <w:pPr>
+        <w:tabs>
+          <w:tab w:val="num" w:pos="2520"/>
+        </w:tabs>
+        <w:ind w:left="2520" w:hanging="360"/>
+      </w:pPr>
+    </w:lvl>
+    <w:lvl w:ilvl="4" w:tentative="1">
+      <w:start w:val="1"/>
+      <w:numFmt w:val="decimal"/>
+      <w:lvlText w:val="%5."/>
+      <w:lvlJc w:val="left"/>
+      <w:pPr>
+        <w:tabs>
+          <w:tab w:val="num" w:pos="3240"/>
+        </w:tabs>
+        <w:ind w:left="3240" w:hanging="360"/>
+      </w:pPr>
+    </w:lvl>
+    <w:lvl w:ilvl="5" w:tentative="1">
+      <w:start w:val="1"/>
+      <w:numFmt w:val="decimal"/>
+      <w:lvlText w:val="%6."/>
+      <w:lvlJc w:val="left"/>
+      <w:pPr>
+        <w:tabs>
+          <w:tab w:val="num" w:pos="3960"/>
+        </w:tabs>
+        <w:ind w:left="3960" w:hanging="360"/>
+      </w:pPr>
+    </w:lvl>
+    <w:lvl w:ilvl="6" w:tentative="1">
+      <w:start w:val="1"/>
+      <w:numFmt w:val="decimal"/>
+      <w:lvlText w:val="%7."/>
+      <w:lvlJc w:val="left"/>
+      <w:pPr>
+        <w:tabs>
+          <w:tab w:val="num" w:pos="4680"/>
+        </w:tabs>
+        <w:ind w:left="4680" w:hanging="360"/>
+      </w:pPr>
+    </w:lvl>
+    <w:lvl w:ilvl="7" w:tentative="1">
+      <w:start w:val="1"/>
+      <w:numFmt w:val="decimal"/>
+      <w:lvlText w:val="%8."/>
+      <w:lvlJc w:val="left"/>
+      <w:pPr>
+        <w:tabs>
+          <w:tab w:val="num" w:pos="5400"/>
+        </w:tabs>
+        <w:ind w:left="5400" w:hanging="360"/>
+      </w:pPr>
+    </w:lvl>
+    <w:lvl w:ilvl="8" w:tentative="1">
+      <w:start w:val="1"/>
+      <w:numFmt w:val="decimal"/>
+      <w:lvlText w:val="%9."/>
+      <w:lvlJc w:val="left"/>
+      <w:pPr>
+        <w:tabs>
+          <w:tab w:val="num" w:pos="6120"/>
+        </w:tabs>
+        <w:ind w:left="6120" w:hanging="360"/>
+      </w:pPr>
+    </w:lvl>
+  </w:abstractNum>
+  <w:abstractNum w:abstractNumId="16" w15:restartNumberingAfterBreak="0">
     <w:nsid w:val="7C6F0E28"/>
     <w:multiLevelType w:val="multilevel"/>
     <w:tmpl w:val="8DFA14A8"/>
@@ -1332,23 +3563,172 @@
       </w:rPr>
     </w:lvl>
   </w:abstractNum>
+  <w:abstractNum w:abstractNumId="17" w15:restartNumberingAfterBreak="0">
+    <w:nsid w:val="7FCE662F"/>
+    <w:multiLevelType w:val="hybridMultilevel"/>
+    <w:tmpl w:val="BA9C7072"/>
+    <w:lvl w:ilvl="0" w:tplc="0C0A0001">
+      <w:start w:val="1"/>
+      <w:numFmt w:val="bullet"/>
+      <w:lvlText w:val=""/>
+      <w:lvlJc w:val="left"/>
+      <w:pPr>
+        <w:ind w:left="720" w:hanging="360"/>
+      </w:pPr>
+      <w:rPr>
+        <w:rFonts w:ascii="Symbol" w:hAnsi="Symbol" w:hint="default"/>
+      </w:rPr>
+    </w:lvl>
+    <w:lvl w:ilvl="1" w:tplc="0C0A0003" w:tentative="1">
+      <w:start w:val="1"/>
+      <w:numFmt w:val="bullet"/>
+      <w:lvlText w:val="o"/>
+      <w:lvlJc w:val="left"/>
+      <w:pPr>
+        <w:ind w:left="1440" w:hanging="360"/>
+      </w:pPr>
+      <w:rPr>
+        <w:rFonts w:ascii="Courier New" w:hAnsi="Courier New" w:cs="Courier New" w:hint="default"/>
+      </w:rPr>
+    </w:lvl>
+    <w:lvl w:ilvl="2" w:tplc="0C0A0005" w:tentative="1">
+      <w:start w:val="1"/>
+      <w:numFmt w:val="bullet"/>
+      <w:lvlText w:val=""/>
+      <w:lvlJc w:val="left"/>
+      <w:pPr>
+        <w:ind w:left="2160" w:hanging="360"/>
+      </w:pPr>
+      <w:rPr>
+        <w:rFonts w:ascii="Wingdings" w:hAnsi="Wingdings" w:hint="default"/>
+      </w:rPr>
+    </w:lvl>
+    <w:lvl w:ilvl="3" w:tplc="0C0A0001" w:tentative="1">
+      <w:start w:val="1"/>
+      <w:numFmt w:val="bullet"/>
+      <w:lvlText w:val=""/>
+      <w:lvlJc w:val="left"/>
+      <w:pPr>
+        <w:ind w:left="2880" w:hanging="360"/>
+      </w:pPr>
+      <w:rPr>
+        <w:rFonts w:ascii="Symbol" w:hAnsi="Symbol" w:hint="default"/>
+      </w:rPr>
+    </w:lvl>
+    <w:lvl w:ilvl="4" w:tplc="0C0A0003" w:tentative="1">
+      <w:start w:val="1"/>
+      <w:numFmt w:val="bullet"/>
+      <w:lvlText w:val="o"/>
+      <w:lvlJc w:val="left"/>
+      <w:pPr>
+        <w:ind w:left="3600" w:hanging="360"/>
+      </w:pPr>
+      <w:rPr>
+        <w:rFonts w:ascii="Courier New" w:hAnsi="Courier New" w:cs="Courier New" w:hint="default"/>
+      </w:rPr>
+    </w:lvl>
+    <w:lvl w:ilvl="5" w:tplc="0C0A0005" w:tentative="1">
+      <w:start w:val="1"/>
+      <w:numFmt w:val="bullet"/>
+      <w:lvlText w:val=""/>
+      <w:lvlJc w:val="left"/>
+      <w:pPr>
+        <w:ind w:left="4320" w:hanging="360"/>
+      </w:pPr>
+      <w:rPr>
+        <w:rFonts w:ascii="Wingdings" w:hAnsi="Wingdings" w:hint="default"/>
+      </w:rPr>
+    </w:lvl>
+    <w:lvl w:ilvl="6" w:tplc="0C0A0001" w:tentative="1">
+      <w:start w:val="1"/>
+      <w:numFmt w:val="bullet"/>
+      <w:lvlText w:val=""/>
+      <w:lvlJc w:val="left"/>
+      <w:pPr>
+        <w:ind w:left="5040" w:hanging="360"/>
+      </w:pPr>
+      <w:rPr>
+        <w:rFonts w:ascii="Symbol" w:hAnsi="Symbol" w:hint="default"/>
+      </w:rPr>
+    </w:lvl>
+    <w:lvl w:ilvl="7" w:tplc="0C0A0003" w:tentative="1">
+      <w:start w:val="1"/>
+      <w:numFmt w:val="bullet"/>
+      <w:lvlText w:val="o"/>
+      <w:lvlJc w:val="left"/>
+      <w:pPr>
+        <w:ind w:left="5760" w:hanging="360"/>
+      </w:pPr>
+      <w:rPr>
+        <w:rFonts w:ascii="Courier New" w:hAnsi="Courier New" w:cs="Courier New" w:hint="default"/>
+      </w:rPr>
+    </w:lvl>
+    <w:lvl w:ilvl="8" w:tplc="0C0A0005" w:tentative="1">
+      <w:start w:val="1"/>
+      <w:numFmt w:val="bullet"/>
+      <w:lvlText w:val=""/>
+      <w:lvlJc w:val="left"/>
+      <w:pPr>
+        <w:ind w:left="6480" w:hanging="360"/>
+      </w:pPr>
+      <w:rPr>
+        <w:rFonts w:ascii="Wingdings" w:hAnsi="Wingdings" w:hint="default"/>
+      </w:rPr>
+    </w:lvl>
+  </w:abstractNum>
   <w:num w:numId="1" w16cid:durableId="684017488">
-    <w:abstractNumId w:val="2"/>
+    <w:abstractNumId w:val="10"/>
   </w:num>
   <w:num w:numId="2" w16cid:durableId="734859602">
     <w:abstractNumId w:val="0"/>
   </w:num>
   <w:num w:numId="3" w16cid:durableId="365764161">
+    <w:abstractNumId w:val="5"/>
+  </w:num>
+  <w:num w:numId="4" w16cid:durableId="1090736132">
+    <w:abstractNumId w:val="12"/>
+  </w:num>
+  <w:num w:numId="5" w16cid:durableId="22562829">
+    <w:abstractNumId w:val="14"/>
+  </w:num>
+  <w:num w:numId="6" w16cid:durableId="1979604380">
+    <w:abstractNumId w:val="16"/>
+  </w:num>
+  <w:num w:numId="7" w16cid:durableId="1557621865">
+    <w:abstractNumId w:val="11"/>
+  </w:num>
+  <w:num w:numId="8" w16cid:durableId="704057879">
+    <w:abstractNumId w:val="8"/>
+  </w:num>
+  <w:num w:numId="9" w16cid:durableId="418910293">
+    <w:abstractNumId w:val="6"/>
+  </w:num>
+  <w:num w:numId="10" w16cid:durableId="552694599">
+    <w:abstractNumId w:val="9"/>
+  </w:num>
+  <w:num w:numId="11" w16cid:durableId="1772891282">
+    <w:abstractNumId w:val="4"/>
+  </w:num>
+  <w:num w:numId="12" w16cid:durableId="1833566256">
+    <w:abstractNumId w:val="3"/>
+  </w:num>
+  <w:num w:numId="13" w16cid:durableId="1230964460">
     <w:abstractNumId w:val="1"/>
   </w:num>
-  <w:num w:numId="4" w16cid:durableId="1090736132">
-    <w:abstractNumId w:val="3"/>
+  <w:num w:numId="14" w16cid:durableId="1736508730">
+    <w:abstractNumId w:val="7"/>
   </w:num>
-  <w:num w:numId="5" w16cid:durableId="22562829">
-    <w:abstractNumId w:val="4"/>
+  <w:num w:numId="15" w16cid:durableId="1431195740">
+    <w:abstractNumId w:val="2"/>
   </w:num>
-  <w:num w:numId="6" w16cid:durableId="1979604380">
-    <w:abstractNumId w:val="5"/>
+  <w:num w:numId="16" w16cid:durableId="863711738">
+    <w:abstractNumId w:val="17"/>
+  </w:num>
+  <w:num w:numId="17" w16cid:durableId="530336271">
+    <w:abstractNumId w:val="13"/>
+  </w:num>
+  <w:num w:numId="18" w16cid:durableId="1203905344">
+    <w:abstractNumId w:val="15"/>
   </w:num>
 </w:numbering>
 </file>
@@ -1807,7 +4187,6 @@
     <w:next w:val="Normal"/>
     <w:link w:val="Ttulo3Car"/>
     <w:uiPriority w:val="9"/>
-    <w:semiHidden/>
     <w:unhideWhenUsed/>
     <w:qFormat/>
     <w:rsid w:val="00CF2E1E"/>
@@ -2013,7 +4392,6 @@
     <w:basedOn w:val="Fuentedeprrafopredeter"/>
     <w:link w:val="Ttulo3"/>
     <w:uiPriority w:val="9"/>
-    <w:semiHidden/>
     <w:rsid w:val="00CF2E1E"/>
     <w:rPr>
       <w:rFonts w:eastAsiaTheme="majorEastAsia" w:cstheme="majorBidi"/>
